--- a/Faza2-SSU/teodora/Dodavanje vode/ssu-teodora-funkcionalnost-dodavanje-vode.docx
+++ b/Faza2-SSU/teodora/Dodavanje vode/ssu-teodora-funkcionalnost-dodavanje-vode.docx
@@ -1504,7 +1504,7 @@
           <w:r>
             <w:fldChar w:fldCharType="separate"/>
           </w:r>
-          <w:hyperlink w:anchor="_Toc99185918" w:history="1">
+          <w:hyperlink w:anchor="_Toc100249385" w:history="1">
             <w:r>
               <w:rPr>
                 <w:rStyle w:val="Hyperlink"/>
@@ -1550,7 +1550,7 @@
                 <w:noProof/>
                 <w:webHidden/>
               </w:rPr>
-              <w:instrText xml:space="preserve"> PAGEREF _Toc99185918 \h </w:instrText>
+              <w:instrText xml:space="preserve"> PAGEREF _Toc100249385 \h </w:instrText>
             </w:r>
             <w:r>
               <w:rPr>
@@ -1596,7 +1596,7 @@
               <w:lang w:val="en-US" w:eastAsia="en-US"/>
             </w:rPr>
           </w:pPr>
-          <w:hyperlink w:anchor="_Toc99185919" w:history="1">
+          <w:hyperlink w:anchor="_Toc100249386" w:history="1">
             <w:r>
               <w:rPr>
                 <w:rStyle w:val="Hyperlink"/>
@@ -1642,7 +1642,7 @@
                 <w:noProof/>
                 <w:webHidden/>
               </w:rPr>
-              <w:instrText xml:space="preserve"> PAGEREF _Toc99185919 \h </w:instrText>
+              <w:instrText xml:space="preserve"> PAGEREF _Toc100249386 \h </w:instrText>
             </w:r>
             <w:r>
               <w:rPr>
@@ -1688,7 +1688,7 @@
               <w:lang w:val="en-US" w:eastAsia="en-US"/>
             </w:rPr>
           </w:pPr>
-          <w:hyperlink w:anchor="_Toc99185920" w:history="1">
+          <w:hyperlink w:anchor="_Toc100249387" w:history="1">
             <w:r>
               <w:rPr>
                 <w:rStyle w:val="Hyperlink"/>
@@ -1734,7 +1734,7 @@
                 <w:noProof/>
                 <w:webHidden/>
               </w:rPr>
-              <w:instrText xml:space="preserve"> PAGEREF _Toc99185920 \h </w:instrText>
+              <w:instrText xml:space="preserve"> PAGEREF _Toc100249387 \h </w:instrText>
             </w:r>
             <w:r>
               <w:rPr>
@@ -1780,7 +1780,7 @@
               <w:lang w:val="en-US" w:eastAsia="en-US"/>
             </w:rPr>
           </w:pPr>
-          <w:hyperlink w:anchor="_Toc99185921" w:history="1">
+          <w:hyperlink w:anchor="_Toc100249388" w:history="1">
             <w:r>
               <w:rPr>
                 <w:rStyle w:val="Hyperlink"/>
@@ -1826,7 +1826,7 @@
                 <w:noProof/>
                 <w:webHidden/>
               </w:rPr>
-              <w:instrText xml:space="preserve"> PAGEREF _Toc99185921 \h </w:instrText>
+              <w:instrText xml:space="preserve"> PAGEREF _Toc100249388 \h </w:instrText>
             </w:r>
             <w:r>
               <w:rPr>
@@ -1872,7 +1872,7 @@
               <w:lang w:val="en-US" w:eastAsia="en-US"/>
             </w:rPr>
           </w:pPr>
-          <w:hyperlink w:anchor="_Toc99185922" w:history="1">
+          <w:hyperlink w:anchor="_Toc100249389" w:history="1">
             <w:r>
               <w:rPr>
                 <w:rStyle w:val="Hyperlink"/>
@@ -1918,7 +1918,7 @@
                 <w:noProof/>
                 <w:webHidden/>
               </w:rPr>
-              <w:instrText xml:space="preserve"> PAGEREF _Toc99185922 \h </w:instrText>
+              <w:instrText xml:space="preserve"> PAGEREF _Toc100249389 \h </w:instrText>
             </w:r>
             <w:r>
               <w:rPr>
@@ -1964,7 +1964,7 @@
               <w:lang w:val="en-US" w:eastAsia="en-US"/>
             </w:rPr>
           </w:pPr>
-          <w:hyperlink w:anchor="_Toc99185923" w:history="1">
+          <w:hyperlink w:anchor="_Toc100249390" w:history="1">
             <w:r>
               <w:rPr>
                 <w:rStyle w:val="Hyperlink"/>
@@ -1989,7 +1989,7 @@
                 <w:rStyle w:val="Hyperlink"/>
                 <w:noProof/>
               </w:rPr>
-              <w:t>Scenario dodavanja treninga</w:t>
+              <w:t>Scenario dodavanja vode</w:t>
             </w:r>
             <w:r>
               <w:rPr>
@@ -2010,7 +2010,7 @@
                 <w:noProof/>
                 <w:webHidden/>
               </w:rPr>
-              <w:instrText xml:space="preserve"> PAGEREF _Toc99185923 \h </w:instrText>
+              <w:instrText xml:space="preserve"> PAGEREF _Toc100249390 \h </w:instrText>
             </w:r>
             <w:r>
               <w:rPr>
@@ -2056,7 +2056,7 @@
               <w:lang w:val="en-US" w:eastAsia="en-US"/>
             </w:rPr>
           </w:pPr>
-          <w:hyperlink w:anchor="_Toc99185924" w:history="1">
+          <w:hyperlink w:anchor="_Toc100249391" w:history="1">
             <w:r>
               <w:rPr>
                 <w:rStyle w:val="Hyperlink"/>
@@ -2102,7 +2102,7 @@
                 <w:noProof/>
                 <w:webHidden/>
               </w:rPr>
-              <w:instrText xml:space="preserve"> PAGEREF _Toc99185924 \h </w:instrText>
+              <w:instrText xml:space="preserve"> PAGEREF _Toc100249391 \h </w:instrText>
             </w:r>
             <w:r>
               <w:rPr>
@@ -2148,7 +2148,7 @@
               <w:lang w:val="en-US" w:eastAsia="en-US"/>
             </w:rPr>
           </w:pPr>
-          <w:hyperlink w:anchor="_Toc99185925" w:history="1">
+          <w:hyperlink w:anchor="_Toc100249392" w:history="1">
             <w:r>
               <w:rPr>
                 <w:rStyle w:val="Hyperlink"/>
@@ -2194,7 +2194,7 @@
                 <w:noProof/>
                 <w:webHidden/>
               </w:rPr>
-              <w:instrText xml:space="preserve"> PAGEREF _Toc99185925 \h </w:instrText>
+              <w:instrText xml:space="preserve"> PAGEREF _Toc100249392 \h </w:instrText>
             </w:r>
             <w:r>
               <w:rPr>
@@ -2239,7 +2239,7 @@
               <w:lang w:val="en-US" w:eastAsia="en-US"/>
             </w:rPr>
           </w:pPr>
-          <w:hyperlink w:anchor="_Toc99185926" w:history="1">
+          <w:hyperlink w:anchor="_Toc100249393" w:history="1">
             <w:r>
               <w:rPr>
                 <w:rStyle w:val="Hyperlink"/>
@@ -2284,7 +2284,7 @@
                 <w:noProof/>
                 <w:webHidden/>
               </w:rPr>
-              <w:instrText xml:space="preserve"> PAGEREF _Toc99185926 \h </w:instrText>
+              <w:instrText xml:space="preserve"> PAGEREF _Toc100249393 \h </w:instrText>
             </w:r>
             <w:r>
               <w:rPr>
@@ -2329,7 +2329,7 @@
               <w:lang w:val="en-US" w:eastAsia="en-US"/>
             </w:rPr>
           </w:pPr>
-          <w:hyperlink w:anchor="_Toc99185927" w:history="1">
+          <w:hyperlink w:anchor="_Toc100249394" w:history="1">
             <w:r>
               <w:rPr>
                 <w:rStyle w:val="Hyperlink"/>
@@ -2374,7 +2374,7 @@
                 <w:noProof/>
                 <w:webHidden/>
               </w:rPr>
-              <w:instrText xml:space="preserve"> PAGEREF _Toc99185927 \h </w:instrText>
+              <w:instrText xml:space="preserve"> PAGEREF _Toc100249394 \h </w:instrText>
             </w:r>
             <w:r>
               <w:rPr>
@@ -2420,7 +2420,7 @@
               <w:lang w:val="en-US" w:eastAsia="en-US"/>
             </w:rPr>
           </w:pPr>
-          <w:hyperlink w:anchor="_Toc99185928" w:history="1">
+          <w:hyperlink w:anchor="_Toc100249395" w:history="1">
             <w:r>
               <w:rPr>
                 <w:rStyle w:val="Hyperlink"/>
@@ -2466,7 +2466,7 @@
                 <w:noProof/>
                 <w:webHidden/>
               </w:rPr>
-              <w:instrText xml:space="preserve"> PAGEREF _Toc99185928 \h </w:instrText>
+              <w:instrText xml:space="preserve"> PAGEREF _Toc100249395 \h </w:instrText>
             </w:r>
             <w:r>
               <w:rPr>
@@ -2512,7 +2512,7 @@
               <w:lang w:val="en-US" w:eastAsia="en-US"/>
             </w:rPr>
           </w:pPr>
-          <w:hyperlink w:anchor="_Toc99185929" w:history="1">
+          <w:hyperlink w:anchor="_Toc100249396" w:history="1">
             <w:r>
               <w:rPr>
                 <w:rStyle w:val="Hyperlink"/>
@@ -2558,7 +2558,7 @@
                 <w:noProof/>
                 <w:webHidden/>
               </w:rPr>
-              <w:instrText xml:space="preserve"> PAGEREF _Toc99185929 \h </w:instrText>
+              <w:instrText xml:space="preserve"> PAGEREF _Toc100249396 \h </w:instrText>
             </w:r>
             <w:r>
               <w:rPr>
@@ -2604,7 +2604,7 @@
               <w:lang w:val="en-US" w:eastAsia="en-US"/>
             </w:rPr>
           </w:pPr>
-          <w:hyperlink w:anchor="_Toc99185930" w:history="1">
+          <w:hyperlink w:anchor="_Toc100249397" w:history="1">
             <w:r>
               <w:rPr>
                 <w:rStyle w:val="Hyperlink"/>
@@ -2650,7 +2650,7 @@
                 <w:noProof/>
                 <w:webHidden/>
               </w:rPr>
-              <w:instrText xml:space="preserve"> PAGEREF _Toc99185930 \h </w:instrText>
+              <w:instrText xml:space="preserve"> PAGEREF _Toc100249397 \h </w:instrText>
             </w:r>
             <w:r>
               <w:rPr>
@@ -2823,7 +2823,7 @@
         <w:pStyle w:val="Heading1"/>
         <w:ind w:left="345" w:hanging="360"/>
       </w:pPr>
-      <w:bookmarkStart w:id="2" w:name="_Toc99185918"/>
+      <w:bookmarkStart w:id="2" w:name="_Toc100249385"/>
       <w:proofErr w:type="spellStart"/>
       <w:r>
         <w:lastRenderedPageBreak/>
@@ -2840,7 +2840,7 @@
         <w:pStyle w:val="Heading2"/>
         <w:ind w:left="1265" w:hanging="560"/>
       </w:pPr>
-      <w:bookmarkStart w:id="3" w:name="_Toc99185919"/>
+      <w:bookmarkStart w:id="3" w:name="_Toc100249386"/>
       <w:bookmarkStart w:id="4" w:name="_Hlk99045575"/>
       <w:proofErr w:type="spellStart"/>
       <w:r>
@@ -2967,7 +2967,7 @@
         <w:pStyle w:val="Heading2"/>
         <w:ind w:left="1265" w:hanging="560"/>
       </w:pPr>
-      <w:bookmarkStart w:id="5" w:name="_Toc99185920"/>
+      <w:bookmarkStart w:id="5" w:name="_Toc100249387"/>
       <w:proofErr w:type="spellStart"/>
       <w:r>
         <w:t>Namena</w:t>
@@ -3224,7 +3224,7 @@
       <w:pPr>
         <w:pStyle w:val="Heading2"/>
       </w:pPr>
-      <w:bookmarkStart w:id="6" w:name="_Toc99185921"/>
+      <w:bookmarkStart w:id="6" w:name="_Toc100249388"/>
       <w:r>
         <w:t>Reference</w:t>
       </w:r>
@@ -3342,7 +3342,7 @@
       <w:pPr>
         <w:pStyle w:val="Heading2"/>
       </w:pPr>
-      <w:bookmarkStart w:id="7" w:name="_Toc99185922"/>
+      <w:bookmarkStart w:id="7" w:name="_Toc100249389"/>
       <w:proofErr w:type="spellStart"/>
       <w:r>
         <w:t>Otvorena</w:t>
@@ -3875,7 +3875,7 @@
         <w:pStyle w:val="Heading1"/>
         <w:ind w:left="385" w:hanging="400"/>
       </w:pPr>
-      <w:bookmarkStart w:id="8" w:name="_Toc99185923"/>
+      <w:bookmarkStart w:id="8" w:name="_Toc100249390"/>
       <w:r>
         <w:lastRenderedPageBreak/>
         <w:t xml:space="preserve">Scenario </w:t>
@@ -3890,7 +3890,7 @@
       </w:r>
       <w:proofErr w:type="spellStart"/>
       <w:r>
-        <w:t>treninga</w:t>
+        <w:t>vode</w:t>
       </w:r>
       <w:bookmarkEnd w:id="8"/>
       <w:proofErr w:type="spellEnd"/>
@@ -3903,7 +3903,7 @@
         <w:pStyle w:val="Heading2"/>
         <w:ind w:left="1265" w:hanging="560"/>
       </w:pPr>
-      <w:bookmarkStart w:id="9" w:name="_Toc99185924"/>
+      <w:bookmarkStart w:id="9" w:name="_Toc100249391"/>
       <w:proofErr w:type="spellStart"/>
       <w:r>
         <w:t>Kratak</w:t>
@@ -3951,7 +3951,7 @@
         <w:rPr>
           <w:lang w:val="en-US"/>
         </w:rPr>
-        <w:t>projektong</w:t>
+        <w:t>projektnog</w:t>
       </w:r>
       <w:proofErr w:type="spellEnd"/>
       <w:r>
@@ -4197,7 +4197,7 @@
       <w:pPr>
         <w:pStyle w:val="Heading2"/>
       </w:pPr>
-      <w:bookmarkStart w:id="10" w:name="_Toc99185925"/>
+      <w:bookmarkStart w:id="10" w:name="_Toc100249392"/>
       <w:proofErr w:type="spellStart"/>
       <w:r>
         <w:t>Tok</w:t>
@@ -4217,7 +4217,7 @@
       <w:pPr>
         <w:pStyle w:val="Heading3"/>
       </w:pPr>
-      <w:bookmarkStart w:id="11" w:name="_Toc99185926"/>
+      <w:bookmarkStart w:id="11" w:name="_Toc100249393"/>
       <w:proofErr w:type="spellStart"/>
       <w:r>
         <w:t>K</w:t>
@@ -4399,7 +4399,7 @@
       <w:pPr>
         <w:pStyle w:val="Heading3"/>
       </w:pPr>
-      <w:bookmarkStart w:id="12" w:name="_Toc99185927"/>
+      <w:bookmarkStart w:id="12" w:name="_Toc100249394"/>
       <w:proofErr w:type="spellStart"/>
       <w:r>
         <w:t>Kor</w:t>
@@ -4462,7 +4462,18 @@
       </w:r>
       <w:proofErr w:type="spellEnd"/>
       <w:r>
-        <w:t xml:space="preserve"> unite </w:t>
+        <w:t xml:space="preserve"> </w:t>
+      </w:r>
+      <w:proofErr w:type="spellStart"/>
+      <w:r>
+        <w:t>une</w:t>
+      </w:r>
+      <w:r>
+        <w:t>te</w:t>
+      </w:r>
+      <w:proofErr w:type="spellEnd"/>
+      <w:r>
+        <w:t xml:space="preserve"> </w:t>
       </w:r>
       <w:proofErr w:type="spellStart"/>
       <w:r>
@@ -4513,7 +4524,7 @@
       <w:pPr>
         <w:pStyle w:val="Heading2"/>
       </w:pPr>
-      <w:bookmarkStart w:id="13" w:name="_Toc99185928"/>
+      <w:bookmarkStart w:id="13" w:name="_Toc100249395"/>
       <w:proofErr w:type="spellStart"/>
       <w:r>
         <w:t>Posebni</w:t>
@@ -4562,7 +4573,7 @@
       <w:pPr>
         <w:pStyle w:val="Heading2"/>
       </w:pPr>
-      <w:bookmarkStart w:id="14" w:name="_Toc99185929"/>
+      <w:bookmarkStart w:id="14" w:name="_Toc100249396"/>
       <w:proofErr w:type="spellStart"/>
       <w:r>
         <w:t>Preduslovi</w:t>
@@ -4654,7 +4665,7 @@
       <w:pPr>
         <w:pStyle w:val="Heading2"/>
       </w:pPr>
-      <w:bookmarkStart w:id="15" w:name="_Toc99185930"/>
+      <w:bookmarkStart w:id="15" w:name="_Toc100249397"/>
       <w:proofErr w:type="spellStart"/>
       <w:r>
         <w:t>Posledice</w:t>
@@ -4939,7 +4950,7 @@
         <w:noProof/>
         <w:sz w:val="22"/>
       </w:rPr>
-      <w:t>5</w:t>
+      <w:t>3</w:t>
     </w:r>
     <w:r>
       <w:rPr>
@@ -7237,18 +7248,18 @@
 </file>
 
 <file path=customXml/item1.xml><?xml version="1.0" encoding="utf-8"?>
-<p:properties xmlns:p="http://schemas.microsoft.com/office/2006/metadata/properties" xmlns:xsi="http://www.w3.org/2001/XMLSchema-instance" xmlns:pc="http://schemas.microsoft.com/office/infopath/2007/PartnerControls">
-  <documentManagement/>
-</p:properties>
-</file>
-
-<file path=customXml/item2.xml><?xml version="1.0" encoding="utf-8"?>
 <?mso-contentType ?>
 <FormTemplates xmlns="http://schemas.microsoft.com/sharepoint/v3/contenttype/forms">
   <Display>DocumentLibraryForm</Display>
   <Edit>DocumentLibraryForm</Edit>
   <New>DocumentLibraryForm</New>
 </FormTemplates>
+</file>
+
+<file path=customXml/item2.xml><?xml version="1.0" encoding="utf-8"?>
+<p:properties xmlns:p="http://schemas.microsoft.com/office/2006/metadata/properties" xmlns:xsi="http://www.w3.org/2001/XMLSchema-instance" xmlns:pc="http://schemas.microsoft.com/office/infopath/2007/PartnerControls">
+  <documentManagement/>
+</p:properties>
 </file>
 
 <file path=customXml/item3.xml><?xml version="1.0" encoding="utf-8"?>
@@ -7402,18 +7413,18 @@
 </file>
 
 <file path=customXml/itemProps1.xml><?xml version="1.0" encoding="utf-8"?>
-<ds:datastoreItem xmlns:ds="http://schemas.openxmlformats.org/officeDocument/2006/customXml" ds:itemID="{D33F2897-9325-477E-8072-0C9C9ADC3B28}">
+<ds:datastoreItem xmlns:ds="http://schemas.openxmlformats.org/officeDocument/2006/customXml" ds:itemID="{19DCC585-2899-4F24-8AE2-496C6D2DCB07}">
   <ds:schemaRefs>
-    <ds:schemaRef ds:uri="http://schemas.microsoft.com/office/2006/metadata/properties"/>
-    <ds:schemaRef ds:uri="http://schemas.microsoft.com/office/infopath/2007/PartnerControls"/>
+    <ds:schemaRef ds:uri="http://schemas.microsoft.com/sharepoint/v3/contenttype/forms"/>
   </ds:schemaRefs>
 </ds:datastoreItem>
 </file>
 
 <file path=customXml/itemProps2.xml><?xml version="1.0" encoding="utf-8"?>
-<ds:datastoreItem xmlns:ds="http://schemas.openxmlformats.org/officeDocument/2006/customXml" ds:itemID="{19DCC585-2899-4F24-8AE2-496C6D2DCB07}">
+<ds:datastoreItem xmlns:ds="http://schemas.openxmlformats.org/officeDocument/2006/customXml" ds:itemID="{D33F2897-9325-477E-8072-0C9C9ADC3B28}">
   <ds:schemaRefs>
-    <ds:schemaRef ds:uri="http://schemas.microsoft.com/sharepoint/v3/contenttype/forms"/>
+    <ds:schemaRef ds:uri="http://schemas.microsoft.com/office/2006/metadata/properties"/>
+    <ds:schemaRef ds:uri="http://schemas.microsoft.com/office/infopath/2007/PartnerControls"/>
   </ds:schemaRefs>
 </ds:datastoreItem>
 </file>

--- a/Faza2-SSU/teodora/Dodavanje vode/ssu-teodora-funkcionalnost-dodavanje-vode.docx
+++ b/Faza2-SSU/teodora/Dodavanje vode/ssu-teodora-funkcionalnost-dodavanje-vode.docx
@@ -1,6 +1,6 @@
 
 <file path=word/document.xml><?xml version="1.0" encoding="utf-8"?>
-<w:document xmlns:wpc="http://schemas.microsoft.com/office/word/2010/wordprocessingCanvas" xmlns:mc="http://schemas.openxmlformats.org/markup-compatibility/2006" xmlns:o="urn:schemas-microsoft-com:office:office" xmlns:r="http://schemas.openxmlformats.org/officeDocument/2006/relationships" xmlns:m="http://schemas.openxmlformats.org/officeDocument/2006/math" xmlns:v="urn:schemas-microsoft-com:vml" xmlns:wp14="http://schemas.microsoft.com/office/word/2010/wordprocessingDrawing" xmlns:wp="http://schemas.openxmlformats.org/drawingml/2006/wordprocessingDrawing" xmlns:w10="urn:schemas-microsoft-com:office:word" xmlns:w="http://schemas.openxmlformats.org/wordprocessingml/2006/main" xmlns:w14="http://schemas.microsoft.com/office/word/2010/wordml" xmlns:w15="http://schemas.microsoft.com/office/word/2012/wordml" xmlns:wpg="http://schemas.microsoft.com/office/word/2010/wordprocessingGroup" xmlns:wpi="http://schemas.microsoft.com/office/word/2010/wordprocessingInk" xmlns:wne="http://schemas.microsoft.com/office/word/2006/wordml" xmlns:wps="http://schemas.microsoft.com/office/word/2010/wordprocessingShape" mc:Ignorable="w14 w15 wp14">
+<w:document xmlns:wpc="http://schemas.microsoft.com/office/word/2010/wordprocessingCanvas" xmlns:cx="http://schemas.microsoft.com/office/drawing/2014/chartex" xmlns:cx1="http://schemas.microsoft.com/office/drawing/2015/9/8/chartex" xmlns:cx2="http://schemas.microsoft.com/office/drawing/2015/10/21/chartex" xmlns:cx3="http://schemas.microsoft.com/office/drawing/2016/5/9/chartex" xmlns:cx4="http://schemas.microsoft.com/office/drawing/2016/5/10/chartex" xmlns:cx5="http://schemas.microsoft.com/office/drawing/2016/5/11/chartex" xmlns:cx6="http://schemas.microsoft.com/office/drawing/2016/5/12/chartex" xmlns:cx7="http://schemas.microsoft.com/office/drawing/2016/5/13/chartex" xmlns:cx8="http://schemas.microsoft.com/office/drawing/2016/5/14/chartex" xmlns:mc="http://schemas.openxmlformats.org/markup-compatibility/2006" xmlns:aink="http://schemas.microsoft.com/office/drawing/2016/ink" xmlns:am3d="http://schemas.microsoft.com/office/drawing/2017/model3d" xmlns:o="urn:schemas-microsoft-com:office:office" xmlns:r="http://schemas.openxmlformats.org/officeDocument/2006/relationships" xmlns:m="http://schemas.openxmlformats.org/officeDocument/2006/math" xmlns:v="urn:schemas-microsoft-com:vml" xmlns:wp14="http://schemas.microsoft.com/office/word/2010/wordprocessingDrawing" xmlns:wp="http://schemas.openxmlformats.org/drawingml/2006/wordprocessingDrawing" xmlns:w10="urn:schemas-microsoft-com:office:word" xmlns:w="http://schemas.openxmlformats.org/wordprocessingml/2006/main" xmlns:w14="http://schemas.microsoft.com/office/word/2010/wordml" xmlns:w15="http://schemas.microsoft.com/office/word/2012/wordml" xmlns:w16cex="http://schemas.microsoft.com/office/word/2018/wordml/cex" xmlns:w16cid="http://schemas.microsoft.com/office/word/2016/wordml/cid" xmlns:w16="http://schemas.microsoft.com/office/word/2018/wordml" xmlns:w16sdtdh="http://schemas.microsoft.com/office/word/2020/wordml/sdtdatahash" xmlns:w16se="http://schemas.microsoft.com/office/word/2015/wordml/symex" xmlns:wpg="http://schemas.microsoft.com/office/word/2010/wordprocessingGroup" xmlns:wpi="http://schemas.microsoft.com/office/word/2010/wordprocessingInk" xmlns:wne="http://schemas.microsoft.com/office/word/2006/wordml" xmlns:wps="http://schemas.microsoft.com/office/word/2010/wordprocessingShape" mc:Ignorable="w14 w15 w16se w16cid w16 w16cex w16sdtdh wp14">
   <w:body>
     <w:p>
       <w:pPr>
@@ -8,8 +8,6 @@
         <w:ind w:left="0" w:right="1937" w:firstLine="0"/>
         <w:jc w:val="right"/>
       </w:pPr>
-      <w:bookmarkStart w:id="0" w:name="_GoBack"/>
-      <w:bookmarkEnd w:id="0"/>
       <w:proofErr w:type="spellStart"/>
       <w:r>
         <w:rPr>
@@ -146,7 +144,6 @@
         <w:jc w:val="center"/>
       </w:pPr>
       <w:proofErr w:type="spellStart"/>
-      <w:proofErr w:type="gramStart"/>
       <w:r>
         <w:t>v</w:t>
       </w:r>
@@ -154,12 +151,17 @@
         <w:t>erzija</w:t>
       </w:r>
       <w:proofErr w:type="spellEnd"/>
-      <w:proofErr w:type="gramEnd"/>
-      <w:r>
-        <w:t xml:space="preserve"> </w:t>
-      </w:r>
-      <w:r>
-        <w:t xml:space="preserve">1.0. </w:t>
+      <w:r>
+        <w:t xml:space="preserve"> </w:t>
+      </w:r>
+      <w:r>
+        <w:t>1.</w:t>
+      </w:r>
+      <w:r>
+        <w:t>1</w:t>
+      </w:r>
+      <w:r>
+        <w:t xml:space="preserve">. </w:t>
       </w:r>
     </w:p>
     <w:p>
@@ -523,7 +525,7 @@
               <w:ind w:left="1" w:firstLine="0"/>
               <w:jc w:val="center"/>
             </w:pPr>
-            <w:bookmarkStart w:id="1" w:name="_Hlk99053398"/>
+            <w:bookmarkStart w:id="0" w:name="_Hlk99053398"/>
             <w:r>
               <w:rPr>
                 <w:b/>
@@ -762,6 +764,18 @@
               </w:rPr>
               <w:t xml:space="preserve"> </w:t>
             </w:r>
+            <w:r>
+              <w:rPr>
+                <w:sz w:val="22"/>
+              </w:rPr>
+              <w:t>14</w:t>
+            </w:r>
+            <w:r>
+              <w:rPr>
+                <w:sz w:val="22"/>
+              </w:rPr>
+              <w:t>.04.2022.</w:t>
+            </w:r>
           </w:p>
         </w:tc>
         <w:tc>
@@ -781,10 +795,10 @@
               <w:jc w:val="center"/>
             </w:pPr>
             <w:r>
-              <w:rPr>
-                <w:sz w:val="22"/>
-              </w:rPr>
-              <w:t xml:space="preserve"> </w:t>
+              <w:t>1.1</w:t>
+            </w:r>
+            <w:r>
+              <w:t>.</w:t>
             </w:r>
           </w:p>
         </w:tc>
@@ -804,11 +818,81 @@
               <w:ind w:left="58" w:firstLine="0"/>
               <w:jc w:val="center"/>
             </w:pPr>
+            <w:proofErr w:type="spellStart"/>
             <w:r>
               <w:rPr>
                 <w:sz w:val="22"/>
               </w:rPr>
+              <w:t>usvojene</w:t>
+            </w:r>
+            <w:proofErr w:type="spellEnd"/>
+            <w:r>
+              <w:rPr>
+                <w:sz w:val="22"/>
+              </w:rPr>
               <w:t xml:space="preserve"> </w:t>
+            </w:r>
+            <w:proofErr w:type="spellStart"/>
+            <w:r>
+              <w:rPr>
+                <w:sz w:val="22"/>
+              </w:rPr>
+              <w:t>sugestije</w:t>
+            </w:r>
+            <w:proofErr w:type="spellEnd"/>
+            <w:r>
+              <w:rPr>
+                <w:sz w:val="22"/>
+              </w:rPr>
+              <w:t xml:space="preserve"> </w:t>
+            </w:r>
+            <w:proofErr w:type="spellStart"/>
+            <w:r>
+              <w:rPr>
+                <w:sz w:val="22"/>
+              </w:rPr>
+              <w:t>iz</w:t>
+            </w:r>
+            <w:proofErr w:type="spellEnd"/>
+            <w:r>
+              <w:rPr>
+                <w:sz w:val="22"/>
+              </w:rPr>
+              <w:t xml:space="preserve"> faze </w:t>
+            </w:r>
+            <w:proofErr w:type="spellStart"/>
+            <w:r>
+              <w:rPr>
+                <w:sz w:val="22"/>
+              </w:rPr>
+              <w:t>formalne</w:t>
+            </w:r>
+            <w:proofErr w:type="spellEnd"/>
+            <w:r>
+              <w:rPr>
+                <w:sz w:val="22"/>
+              </w:rPr>
+              <w:t xml:space="preserve"> </w:t>
+            </w:r>
+            <w:proofErr w:type="spellStart"/>
+            <w:r>
+              <w:rPr>
+                <w:sz w:val="22"/>
+              </w:rPr>
+              <w:t>inspekcije</w:t>
+            </w:r>
+            <w:proofErr w:type="spellEnd"/>
+            <w:r>
+              <w:rPr>
+                <w:sz w:val="22"/>
+              </w:rPr>
+              <w:t xml:space="preserve"> </w:t>
+            </w:r>
+            <w:r>
+              <w:rPr>
+                <w:sz w:val="22"/>
+              </w:rPr>
+              <w:softHyphen/>
             </w:r>
           </w:p>
         </w:tc>
@@ -830,9 +914,11 @@
             </w:pPr>
             <w:r>
               <w:rPr>
-                <w:sz w:val="22"/>
-              </w:rPr>
-              <w:t xml:space="preserve"> </w:t>
+                <w:sz w:val="24"/>
+                <w:szCs w:val="24"/>
+                <w:lang w:val="sr-Latn-RS"/>
+              </w:rPr>
+              <w:t>Teodora Glišić</w:t>
             </w:r>
           </w:p>
         </w:tc>
@@ -1129,7 +1215,7 @@
         </w:tc>
       </w:tr>
     </w:tbl>
-    <w:bookmarkEnd w:id="1"/>
+    <w:bookmarkEnd w:id="0"/>
     <w:p>
       <w:pPr>
         <w:spacing w:after="156" w:line="259" w:lineRule="auto"/>
@@ -1420,6 +1506,7 @@
         <w:rPr>
           <w:sz w:val="22"/>
         </w:rPr>
+        <w:lastRenderedPageBreak/>
         <w:t xml:space="preserve"> </w:t>
       </w:r>
     </w:p>
@@ -1433,7 +1520,6 @@
         <w:rPr>
           <w:sz w:val="22"/>
         </w:rPr>
-        <w:lastRenderedPageBreak/>
         <w:t xml:space="preserve"> </w:t>
       </w:r>
     </w:p>
@@ -1492,7 +1578,7 @@
               <w:noProof/>
               <w:color w:val="auto"/>
               <w:sz w:val="22"/>
-              <w:lang w:val="en-US" w:eastAsia="en-US"/>
+              <w:lang w:val="en-SI" w:eastAsia="en-SI"/>
             </w:rPr>
           </w:pPr>
           <w:r>
@@ -1504,13 +1590,12 @@
           <w:r>
             <w:fldChar w:fldCharType="separate"/>
           </w:r>
-          <w:hyperlink w:anchor="_Toc100249385" w:history="1">
+          <w:hyperlink w:anchor="_Toc100860256" w:history="1">
             <w:r>
               <w:rPr>
                 <w:rStyle w:val="Hyperlink"/>
                 <w:bCs/>
                 <w:noProof/>
-                <w:u w:color="000000"/>
               </w:rPr>
               <w:t>1.</w:t>
             </w:r>
@@ -1520,7 +1605,7 @@
                 <w:noProof/>
                 <w:color w:val="auto"/>
                 <w:sz w:val="22"/>
-                <w:lang w:val="en-US" w:eastAsia="en-US"/>
+                <w:lang w:val="en-SI" w:eastAsia="en-SI"/>
               </w:rPr>
               <w:tab/>
             </w:r>
@@ -1550,7 +1635,7 @@
                 <w:noProof/>
                 <w:webHidden/>
               </w:rPr>
-              <w:instrText xml:space="preserve"> PAGEREF _Toc100249385 \h </w:instrText>
+              <w:instrText xml:space="preserve"> PAGEREF _Toc100860256 \h </w:instrText>
             </w:r>
             <w:r>
               <w:rPr>
@@ -1593,16 +1678,15 @@
               <w:noProof/>
               <w:color w:val="auto"/>
               <w:sz w:val="22"/>
-              <w:lang w:val="en-US" w:eastAsia="en-US"/>
+              <w:lang w:val="en-SI" w:eastAsia="en-SI"/>
             </w:rPr>
           </w:pPr>
-          <w:hyperlink w:anchor="_Toc100249386" w:history="1">
+          <w:hyperlink w:anchor="_Toc100860257" w:history="1">
             <w:r>
               <w:rPr>
                 <w:rStyle w:val="Hyperlink"/>
                 <w:bCs/>
                 <w:noProof/>
-                <w:u w:color="000000"/>
               </w:rPr>
               <w:t>1.1.</w:t>
             </w:r>
@@ -1612,7 +1696,7 @@
                 <w:noProof/>
                 <w:color w:val="auto"/>
                 <w:sz w:val="22"/>
-                <w:lang w:val="en-US" w:eastAsia="en-US"/>
+                <w:lang w:val="en-SI" w:eastAsia="en-SI"/>
               </w:rPr>
               <w:tab/>
             </w:r>
@@ -1642,7 +1726,7 @@
                 <w:noProof/>
                 <w:webHidden/>
               </w:rPr>
-              <w:instrText xml:space="preserve"> PAGEREF _Toc100249386 \h </w:instrText>
+              <w:instrText xml:space="preserve"> PAGEREF _Toc100860257 \h </w:instrText>
             </w:r>
             <w:r>
               <w:rPr>
@@ -1685,16 +1769,15 @@
               <w:noProof/>
               <w:color w:val="auto"/>
               <w:sz w:val="22"/>
-              <w:lang w:val="en-US" w:eastAsia="en-US"/>
+              <w:lang w:val="en-SI" w:eastAsia="en-SI"/>
             </w:rPr>
           </w:pPr>
-          <w:hyperlink w:anchor="_Toc100249387" w:history="1">
+          <w:hyperlink w:anchor="_Toc100860258" w:history="1">
             <w:r>
               <w:rPr>
                 <w:rStyle w:val="Hyperlink"/>
                 <w:bCs/>
                 <w:noProof/>
-                <w:u w:color="000000"/>
               </w:rPr>
               <w:t>1.2.</w:t>
             </w:r>
@@ -1704,7 +1787,7 @@
                 <w:noProof/>
                 <w:color w:val="auto"/>
                 <w:sz w:val="22"/>
-                <w:lang w:val="en-US" w:eastAsia="en-US"/>
+                <w:lang w:val="en-SI" w:eastAsia="en-SI"/>
               </w:rPr>
               <w:tab/>
             </w:r>
@@ -1734,7 +1817,7 @@
                 <w:noProof/>
                 <w:webHidden/>
               </w:rPr>
-              <w:instrText xml:space="preserve"> PAGEREF _Toc100249387 \h </w:instrText>
+              <w:instrText xml:space="preserve"> PAGEREF _Toc100860258 \h </w:instrText>
             </w:r>
             <w:r>
               <w:rPr>
@@ -1777,16 +1860,15 @@
               <w:noProof/>
               <w:color w:val="auto"/>
               <w:sz w:val="22"/>
-              <w:lang w:val="en-US" w:eastAsia="en-US"/>
+              <w:lang w:val="en-SI" w:eastAsia="en-SI"/>
             </w:rPr>
           </w:pPr>
-          <w:hyperlink w:anchor="_Toc100249388" w:history="1">
+          <w:hyperlink w:anchor="_Toc100860259" w:history="1">
             <w:r>
               <w:rPr>
                 <w:rStyle w:val="Hyperlink"/>
                 <w:bCs/>
                 <w:noProof/>
-                <w:u w:color="000000"/>
               </w:rPr>
               <w:t>1.3.</w:t>
             </w:r>
@@ -1796,7 +1878,7 @@
                 <w:noProof/>
                 <w:color w:val="auto"/>
                 <w:sz w:val="22"/>
-                <w:lang w:val="en-US" w:eastAsia="en-US"/>
+                <w:lang w:val="en-SI" w:eastAsia="en-SI"/>
               </w:rPr>
               <w:tab/>
             </w:r>
@@ -1826,7 +1908,7 @@
                 <w:noProof/>
                 <w:webHidden/>
               </w:rPr>
-              <w:instrText xml:space="preserve"> PAGEREF _Toc100249388 \h </w:instrText>
+              <w:instrText xml:space="preserve"> PAGEREF _Toc100860259 \h </w:instrText>
             </w:r>
             <w:r>
               <w:rPr>
@@ -1869,16 +1951,15 @@
               <w:noProof/>
               <w:color w:val="auto"/>
               <w:sz w:val="22"/>
-              <w:lang w:val="en-US" w:eastAsia="en-US"/>
+              <w:lang w:val="en-SI" w:eastAsia="en-SI"/>
             </w:rPr>
           </w:pPr>
-          <w:hyperlink w:anchor="_Toc100249389" w:history="1">
+          <w:hyperlink w:anchor="_Toc100860260" w:history="1">
             <w:r>
               <w:rPr>
                 <w:rStyle w:val="Hyperlink"/>
                 <w:bCs/>
                 <w:noProof/>
-                <w:u w:color="000000"/>
               </w:rPr>
               <w:t>1.4.</w:t>
             </w:r>
@@ -1888,7 +1969,7 @@
                 <w:noProof/>
                 <w:color w:val="auto"/>
                 <w:sz w:val="22"/>
-                <w:lang w:val="en-US" w:eastAsia="en-US"/>
+                <w:lang w:val="en-SI" w:eastAsia="en-SI"/>
               </w:rPr>
               <w:tab/>
             </w:r>
@@ -1918,7 +1999,7 @@
                 <w:noProof/>
                 <w:webHidden/>
               </w:rPr>
-              <w:instrText xml:space="preserve"> PAGEREF _Toc100249389 \h </w:instrText>
+              <w:instrText xml:space="preserve"> PAGEREF _Toc100860260 \h </w:instrText>
             </w:r>
             <w:r>
               <w:rPr>
@@ -1961,16 +2042,15 @@
               <w:noProof/>
               <w:color w:val="auto"/>
               <w:sz w:val="22"/>
-              <w:lang w:val="en-US" w:eastAsia="en-US"/>
+              <w:lang w:val="en-SI" w:eastAsia="en-SI"/>
             </w:rPr>
           </w:pPr>
-          <w:hyperlink w:anchor="_Toc100249390" w:history="1">
+          <w:hyperlink w:anchor="_Toc100860261" w:history="1">
             <w:r>
               <w:rPr>
                 <w:rStyle w:val="Hyperlink"/>
                 <w:bCs/>
                 <w:noProof/>
-                <w:u w:color="000000"/>
               </w:rPr>
               <w:t>2.</w:t>
             </w:r>
@@ -1980,7 +2060,7 @@
                 <w:noProof/>
                 <w:color w:val="auto"/>
                 <w:sz w:val="22"/>
-                <w:lang w:val="en-US" w:eastAsia="en-US"/>
+                <w:lang w:val="en-SI" w:eastAsia="en-SI"/>
               </w:rPr>
               <w:tab/>
             </w:r>
@@ -2010,7 +2090,7 @@
                 <w:noProof/>
                 <w:webHidden/>
               </w:rPr>
-              <w:instrText xml:space="preserve"> PAGEREF _Toc100249390 \h </w:instrText>
+              <w:instrText xml:space="preserve"> PAGEREF _Toc100860261 \h </w:instrText>
             </w:r>
             <w:r>
               <w:rPr>
@@ -2053,16 +2133,15 @@
               <w:noProof/>
               <w:color w:val="auto"/>
               <w:sz w:val="22"/>
-              <w:lang w:val="en-US" w:eastAsia="en-US"/>
+              <w:lang w:val="en-SI" w:eastAsia="en-SI"/>
             </w:rPr>
           </w:pPr>
-          <w:hyperlink w:anchor="_Toc100249391" w:history="1">
+          <w:hyperlink w:anchor="_Toc100860262" w:history="1">
             <w:r>
               <w:rPr>
                 <w:rStyle w:val="Hyperlink"/>
                 <w:bCs/>
                 <w:noProof/>
-                <w:u w:color="000000"/>
               </w:rPr>
               <w:t>2.1.</w:t>
             </w:r>
@@ -2072,7 +2151,7 @@
                 <w:noProof/>
                 <w:color w:val="auto"/>
                 <w:sz w:val="22"/>
-                <w:lang w:val="en-US" w:eastAsia="en-US"/>
+                <w:lang w:val="en-SI" w:eastAsia="en-SI"/>
               </w:rPr>
               <w:tab/>
             </w:r>
@@ -2102,7 +2181,7 @@
                 <w:noProof/>
                 <w:webHidden/>
               </w:rPr>
-              <w:instrText xml:space="preserve"> PAGEREF _Toc100249391 \h </w:instrText>
+              <w:instrText xml:space="preserve"> PAGEREF _Toc100860262 \h </w:instrText>
             </w:r>
             <w:r>
               <w:rPr>
@@ -2145,16 +2224,15 @@
               <w:noProof/>
               <w:color w:val="auto"/>
               <w:sz w:val="22"/>
-              <w:lang w:val="en-US" w:eastAsia="en-US"/>
+              <w:lang w:val="en-SI" w:eastAsia="en-SI"/>
             </w:rPr>
           </w:pPr>
-          <w:hyperlink w:anchor="_Toc100249392" w:history="1">
+          <w:hyperlink w:anchor="_Toc100860263" w:history="1">
             <w:r>
               <w:rPr>
                 <w:rStyle w:val="Hyperlink"/>
                 <w:bCs/>
                 <w:noProof/>
-                <w:u w:color="000000"/>
               </w:rPr>
               <w:t>2.2.</w:t>
             </w:r>
@@ -2164,7 +2242,7 @@
                 <w:noProof/>
                 <w:color w:val="auto"/>
                 <w:sz w:val="22"/>
-                <w:lang w:val="en-US" w:eastAsia="en-US"/>
+                <w:lang w:val="en-SI" w:eastAsia="en-SI"/>
               </w:rPr>
               <w:tab/>
             </w:r>
@@ -2194,7 +2272,7 @@
                 <w:noProof/>
                 <w:webHidden/>
               </w:rPr>
-              <w:instrText xml:space="preserve"> PAGEREF _Toc100249392 \h </w:instrText>
+              <w:instrText xml:space="preserve"> PAGEREF _Toc100860263 \h </w:instrText>
             </w:r>
             <w:r>
               <w:rPr>
@@ -2236,16 +2314,15 @@
               <w:rFonts w:asciiTheme="minorHAnsi" w:eastAsiaTheme="minorEastAsia" w:hAnsiTheme="minorHAnsi" w:cstheme="minorBidi"/>
               <w:noProof/>
               <w:color w:val="auto"/>
-              <w:lang w:val="en-US" w:eastAsia="en-US"/>
+              <w:lang w:val="en-SI" w:eastAsia="en-SI"/>
             </w:rPr>
           </w:pPr>
-          <w:hyperlink w:anchor="_Toc100249393" w:history="1">
+          <w:hyperlink w:anchor="_Toc100860264" w:history="1">
             <w:r>
               <w:rPr>
                 <w:rStyle w:val="Hyperlink"/>
                 <w:bCs/>
                 <w:noProof/>
-                <w:u w:color="000000"/>
               </w:rPr>
               <w:t>2.2.1.</w:t>
             </w:r>
@@ -2254,7 +2331,7 @@
                 <w:rFonts w:asciiTheme="minorHAnsi" w:eastAsiaTheme="minorEastAsia" w:hAnsiTheme="minorHAnsi" w:cstheme="minorBidi"/>
                 <w:noProof/>
                 <w:color w:val="auto"/>
-                <w:lang w:val="en-US" w:eastAsia="en-US"/>
+                <w:lang w:val="en-SI" w:eastAsia="en-SI"/>
               </w:rPr>
               <w:tab/>
             </w:r>
@@ -2284,7 +2361,7 @@
                 <w:noProof/>
                 <w:webHidden/>
               </w:rPr>
-              <w:instrText xml:space="preserve"> PAGEREF _Toc100249393 \h </w:instrText>
+              <w:instrText xml:space="preserve"> PAGEREF _Toc100860264 \h </w:instrText>
             </w:r>
             <w:r>
               <w:rPr>
@@ -2326,16 +2403,15 @@
               <w:rFonts w:asciiTheme="minorHAnsi" w:eastAsiaTheme="minorEastAsia" w:hAnsiTheme="minorHAnsi" w:cstheme="minorBidi"/>
               <w:noProof/>
               <w:color w:val="auto"/>
-              <w:lang w:val="en-US" w:eastAsia="en-US"/>
+              <w:lang w:val="en-SI" w:eastAsia="en-SI"/>
             </w:rPr>
           </w:pPr>
-          <w:hyperlink w:anchor="_Toc100249394" w:history="1">
+          <w:hyperlink w:anchor="_Toc100860265" w:history="1">
             <w:r>
               <w:rPr>
                 <w:rStyle w:val="Hyperlink"/>
                 <w:bCs/>
                 <w:noProof/>
-                <w:u w:color="000000"/>
               </w:rPr>
               <w:t>2.2.2.</w:t>
             </w:r>
@@ -2344,7 +2420,7 @@
                 <w:rFonts w:asciiTheme="minorHAnsi" w:eastAsiaTheme="minorEastAsia" w:hAnsiTheme="minorHAnsi" w:cstheme="minorBidi"/>
                 <w:noProof/>
                 <w:color w:val="auto"/>
-                <w:lang w:val="en-US" w:eastAsia="en-US"/>
+                <w:lang w:val="en-SI" w:eastAsia="en-SI"/>
               </w:rPr>
               <w:tab/>
             </w:r>
@@ -2374,7 +2450,7 @@
                 <w:noProof/>
                 <w:webHidden/>
               </w:rPr>
-              <w:instrText xml:space="preserve"> PAGEREF _Toc100249394 \h </w:instrText>
+              <w:instrText xml:space="preserve"> PAGEREF _Toc100860265 \h </w:instrText>
             </w:r>
             <w:r>
               <w:rPr>
@@ -2417,16 +2493,15 @@
               <w:noProof/>
               <w:color w:val="auto"/>
               <w:sz w:val="22"/>
-              <w:lang w:val="en-US" w:eastAsia="en-US"/>
+              <w:lang w:val="en-SI" w:eastAsia="en-SI"/>
             </w:rPr>
           </w:pPr>
-          <w:hyperlink w:anchor="_Toc100249395" w:history="1">
+          <w:hyperlink w:anchor="_Toc100860266" w:history="1">
             <w:r>
               <w:rPr>
                 <w:rStyle w:val="Hyperlink"/>
                 <w:bCs/>
                 <w:noProof/>
-                <w:u w:color="000000"/>
               </w:rPr>
               <w:t>2.3.</w:t>
             </w:r>
@@ -2436,7 +2511,7 @@
                 <w:noProof/>
                 <w:color w:val="auto"/>
                 <w:sz w:val="22"/>
-                <w:lang w:val="en-US" w:eastAsia="en-US"/>
+                <w:lang w:val="en-SI" w:eastAsia="en-SI"/>
               </w:rPr>
               <w:tab/>
             </w:r>
@@ -2466,7 +2541,7 @@
                 <w:noProof/>
                 <w:webHidden/>
               </w:rPr>
-              <w:instrText xml:space="preserve"> PAGEREF _Toc100249395 \h </w:instrText>
+              <w:instrText xml:space="preserve"> PAGEREF _Toc100860266 \h </w:instrText>
             </w:r>
             <w:r>
               <w:rPr>
@@ -2509,16 +2584,15 @@
               <w:noProof/>
               <w:color w:val="auto"/>
               <w:sz w:val="22"/>
-              <w:lang w:val="en-US" w:eastAsia="en-US"/>
+              <w:lang w:val="en-SI" w:eastAsia="en-SI"/>
             </w:rPr>
           </w:pPr>
-          <w:hyperlink w:anchor="_Toc100249396" w:history="1">
+          <w:hyperlink w:anchor="_Toc100860267" w:history="1">
             <w:r>
               <w:rPr>
                 <w:rStyle w:val="Hyperlink"/>
                 <w:bCs/>
                 <w:noProof/>
-                <w:u w:color="000000"/>
               </w:rPr>
               <w:t>2.4.</w:t>
             </w:r>
@@ -2528,7 +2602,7 @@
                 <w:noProof/>
                 <w:color w:val="auto"/>
                 <w:sz w:val="22"/>
-                <w:lang w:val="en-US" w:eastAsia="en-US"/>
+                <w:lang w:val="en-SI" w:eastAsia="en-SI"/>
               </w:rPr>
               <w:tab/>
             </w:r>
@@ -2558,7 +2632,7 @@
                 <w:noProof/>
                 <w:webHidden/>
               </w:rPr>
-              <w:instrText xml:space="preserve"> PAGEREF _Toc100249396 \h </w:instrText>
+              <w:instrText xml:space="preserve"> PAGEREF _Toc100860267 \h </w:instrText>
             </w:r>
             <w:r>
               <w:rPr>
@@ -2601,16 +2675,15 @@
               <w:noProof/>
               <w:color w:val="auto"/>
               <w:sz w:val="22"/>
-              <w:lang w:val="en-US" w:eastAsia="en-US"/>
+              <w:lang w:val="en-SI" w:eastAsia="en-SI"/>
             </w:rPr>
           </w:pPr>
-          <w:hyperlink w:anchor="_Toc100249397" w:history="1">
+          <w:hyperlink w:anchor="_Toc100860268" w:history="1">
             <w:r>
               <w:rPr>
                 <w:rStyle w:val="Hyperlink"/>
                 <w:bCs/>
                 <w:noProof/>
-                <w:u w:color="000000"/>
               </w:rPr>
               <w:t>2.5.</w:t>
             </w:r>
@@ -2620,7 +2693,7 @@
                 <w:noProof/>
                 <w:color w:val="auto"/>
                 <w:sz w:val="22"/>
-                <w:lang w:val="en-US" w:eastAsia="en-US"/>
+                <w:lang w:val="en-SI" w:eastAsia="en-SI"/>
               </w:rPr>
               <w:tab/>
             </w:r>
@@ -2650,7 +2723,7 @@
                 <w:noProof/>
                 <w:webHidden/>
               </w:rPr>
-              <w:instrText xml:space="preserve"> PAGEREF _Toc100249397 \h </w:instrText>
+              <w:instrText xml:space="preserve"> PAGEREF _Toc100860268 \h </w:instrText>
             </w:r>
             <w:r>
               <w:rPr>
@@ -2823,13 +2896,13 @@
         <w:pStyle w:val="Heading1"/>
         <w:ind w:left="345" w:hanging="360"/>
       </w:pPr>
-      <w:bookmarkStart w:id="2" w:name="_Toc100249385"/>
+      <w:bookmarkStart w:id="1" w:name="_Toc100860256"/>
       <w:proofErr w:type="spellStart"/>
       <w:r>
         <w:lastRenderedPageBreak/>
         <w:t>Uvod</w:t>
       </w:r>
-      <w:bookmarkEnd w:id="2"/>
+      <w:bookmarkEnd w:id="1"/>
       <w:proofErr w:type="spellEnd"/>
       <w:r>
         <w:t xml:space="preserve"> </w:t>
@@ -2840,8 +2913,8 @@
         <w:pStyle w:val="Heading2"/>
         <w:ind w:left="1265" w:hanging="560"/>
       </w:pPr>
-      <w:bookmarkStart w:id="3" w:name="_Toc100249386"/>
-      <w:bookmarkStart w:id="4" w:name="_Hlk99045575"/>
+      <w:bookmarkStart w:id="2" w:name="_Hlk99045575"/>
+      <w:bookmarkStart w:id="3" w:name="_Toc100860257"/>
       <w:proofErr w:type="spellStart"/>
       <w:r>
         <w:t>Rezime</w:t>
@@ -2928,12 +3001,10 @@
         <w:t xml:space="preserve">, </w:t>
       </w:r>
       <w:proofErr w:type="spellStart"/>
-      <w:proofErr w:type="gramStart"/>
       <w:r>
         <w:t>sa</w:t>
       </w:r>
       <w:proofErr w:type="spellEnd"/>
-      <w:proofErr w:type="gramEnd"/>
       <w:r>
         <w:t xml:space="preserve"> </w:t>
       </w:r>
@@ -2967,7 +3038,7 @@
         <w:pStyle w:val="Heading2"/>
         <w:ind w:left="1265" w:hanging="560"/>
       </w:pPr>
-      <w:bookmarkStart w:id="5" w:name="_Toc100249387"/>
+      <w:bookmarkStart w:id="4" w:name="_Toc100860258"/>
       <w:proofErr w:type="spellStart"/>
       <w:r>
         <w:t>Namena</w:t>
@@ -3004,11 +3075,11 @@
       <w:r>
         <w:t>grup</w:t>
       </w:r>
+      <w:bookmarkEnd w:id="2"/>
+      <w:r>
+        <w:t>e</w:t>
+      </w:r>
       <w:bookmarkEnd w:id="4"/>
-      <w:r>
-        <w:t>e</w:t>
-      </w:r>
-      <w:bookmarkEnd w:id="5"/>
       <w:proofErr w:type="spellEnd"/>
     </w:p>
     <w:p>
@@ -3048,12 +3119,10 @@
         <w:t xml:space="preserve"> </w:t>
       </w:r>
       <w:proofErr w:type="spellStart"/>
-      <w:proofErr w:type="gramStart"/>
       <w:r>
         <w:t>od</w:t>
       </w:r>
       <w:proofErr w:type="spellEnd"/>
-      <w:proofErr w:type="gramEnd"/>
       <w:r>
         <w:t xml:space="preserve"> </w:t>
       </w:r>
@@ -3191,15 +3260,7 @@
       </w:r>
       <w:proofErr w:type="spellEnd"/>
       <w:r>
-        <w:t xml:space="preserve"> </w:t>
-      </w:r>
-      <w:proofErr w:type="spellStart"/>
-      <w:r>
-        <w:t>za</w:t>
-      </w:r>
-      <w:proofErr w:type="spellEnd"/>
-      <w:r>
-        <w:t xml:space="preserve"> </w:t>
+        <w:t xml:space="preserve"> za </w:t>
       </w:r>
       <w:proofErr w:type="spellStart"/>
       <w:r>
@@ -3224,11 +3285,11 @@
       <w:pPr>
         <w:pStyle w:val="Heading2"/>
       </w:pPr>
-      <w:bookmarkStart w:id="6" w:name="_Toc100249388"/>
+      <w:bookmarkStart w:id="5" w:name="_Toc100860259"/>
       <w:r>
         <w:t>Reference</w:t>
       </w:r>
-      <w:bookmarkEnd w:id="6"/>
+      <w:bookmarkEnd w:id="5"/>
     </w:p>
     <w:p>
       <w:pPr>
@@ -3266,15 +3327,7 @@
       </w:r>
       <w:proofErr w:type="spellEnd"/>
       <w:r>
-        <w:t xml:space="preserve"> </w:t>
-      </w:r>
-      <w:proofErr w:type="spellStart"/>
-      <w:r>
-        <w:t>za</w:t>
-      </w:r>
-      <w:proofErr w:type="spellEnd"/>
-      <w:r>
-        <w:t xml:space="preserve"> </w:t>
+        <w:t xml:space="preserve"> za </w:t>
       </w:r>
       <w:proofErr w:type="spellStart"/>
       <w:r>
@@ -3342,7 +3395,7 @@
       <w:pPr>
         <w:pStyle w:val="Heading2"/>
       </w:pPr>
-      <w:bookmarkStart w:id="7" w:name="_Toc100249389"/>
+      <w:bookmarkStart w:id="6" w:name="_Toc100860260"/>
       <w:proofErr w:type="spellStart"/>
       <w:r>
         <w:t>Otvorena</w:t>
@@ -3355,7 +3408,7 @@
       <w:r>
         <w:t>pitanja</w:t>
       </w:r>
-      <w:bookmarkEnd w:id="7"/>
+      <w:bookmarkEnd w:id="6"/>
       <w:proofErr w:type="spellEnd"/>
     </w:p>
     <w:p>
@@ -3875,7 +3928,7 @@
         <w:pStyle w:val="Heading1"/>
         <w:ind w:left="385" w:hanging="400"/>
       </w:pPr>
-      <w:bookmarkStart w:id="8" w:name="_Toc100249390"/>
+      <w:bookmarkStart w:id="7" w:name="_Toc100860261"/>
       <w:r>
         <w:lastRenderedPageBreak/>
         <w:t xml:space="preserve">Scenario </w:t>
@@ -3892,7 +3945,7 @@
       <w:r>
         <w:t>vode</w:t>
       </w:r>
-      <w:bookmarkEnd w:id="8"/>
+      <w:bookmarkEnd w:id="7"/>
       <w:proofErr w:type="spellEnd"/>
       <w:r>
         <w:t xml:space="preserve"> </w:t>
@@ -3903,7 +3956,7 @@
         <w:pStyle w:val="Heading2"/>
         <w:ind w:left="1265" w:hanging="560"/>
       </w:pPr>
-      <w:bookmarkStart w:id="9" w:name="_Toc100249391"/>
+      <w:bookmarkStart w:id="8" w:name="_Toc100860262"/>
       <w:proofErr w:type="spellStart"/>
       <w:r>
         <w:t>Kratak</w:t>
@@ -3916,761 +3969,736 @@
       <w:r>
         <w:t>opis</w:t>
       </w:r>
+      <w:bookmarkEnd w:id="8"/>
+      <w:proofErr w:type="spellEnd"/>
+    </w:p>
+    <w:p>
+      <w:pPr>
+        <w:ind w:left="2160" w:firstLine="0"/>
+        <w:rPr>
+          <w:lang w:val="en-US"/>
+        </w:rPr>
+      </w:pPr>
+      <w:r>
+        <w:rPr>
+          <w:lang w:val="en-US"/>
+        </w:rPr>
+        <w:t>(</w:t>
+      </w:r>
+      <w:proofErr w:type="spellStart"/>
+      <w:r>
+        <w:rPr>
+          <w:lang w:val="en-US"/>
+        </w:rPr>
+        <w:t>Iz</w:t>
+      </w:r>
+      <w:proofErr w:type="spellEnd"/>
+      <w:r>
+        <w:rPr>
+          <w:lang w:val="en-US"/>
+        </w:rPr>
+        <w:t xml:space="preserve"> </w:t>
+      </w:r>
+      <w:proofErr w:type="spellStart"/>
+      <w:r>
+        <w:rPr>
+          <w:lang w:val="en-US"/>
+        </w:rPr>
+        <w:t>projektnog</w:t>
+      </w:r>
+      <w:proofErr w:type="spellEnd"/>
+      <w:r>
+        <w:rPr>
+          <w:lang w:val="en-US"/>
+        </w:rPr>
+        <w:t xml:space="preserve"> </w:t>
+      </w:r>
+      <w:proofErr w:type="spellStart"/>
+      <w:r>
+        <w:rPr>
+          <w:lang w:val="en-US"/>
+        </w:rPr>
+        <w:t>zadatka</w:t>
+      </w:r>
+      <w:proofErr w:type="spellEnd"/>
+      <w:r>
+        <w:rPr>
+          <w:lang w:val="en-US"/>
+        </w:rPr>
+        <w:t>)</w:t>
+      </w:r>
+    </w:p>
+    <w:p>
+      <w:pPr>
+        <w:ind w:left="1265" w:firstLine="175"/>
+        <w:rPr>
+          <w:lang w:val="sr-Latn-RS"/>
+        </w:rPr>
+      </w:pPr>
+      <w:proofErr w:type="spellStart"/>
+      <w:r>
+        <w:rPr>
+          <w:szCs w:val="28"/>
+        </w:rPr>
+        <w:t>Registrovani</w:t>
+      </w:r>
+      <w:proofErr w:type="spellEnd"/>
+      <w:r>
+        <w:rPr>
+          <w:szCs w:val="28"/>
+        </w:rPr>
+        <w:t xml:space="preserve"> </w:t>
+      </w:r>
+      <w:proofErr w:type="spellStart"/>
+      <w:r>
+        <w:rPr>
+          <w:szCs w:val="28"/>
+        </w:rPr>
+        <w:t>korisnik</w:t>
+      </w:r>
+      <w:proofErr w:type="spellEnd"/>
+      <w:r>
+        <w:rPr>
+          <w:szCs w:val="28"/>
+        </w:rPr>
+        <w:t xml:space="preserve"> </w:t>
+      </w:r>
+      <w:proofErr w:type="spellStart"/>
+      <w:r>
+        <w:rPr>
+          <w:szCs w:val="28"/>
+        </w:rPr>
+        <w:t>može</w:t>
+      </w:r>
+      <w:proofErr w:type="spellEnd"/>
+      <w:r>
+        <w:rPr>
+          <w:szCs w:val="28"/>
+        </w:rPr>
+        <w:t xml:space="preserve"> </w:t>
+      </w:r>
+      <w:proofErr w:type="spellStart"/>
+      <w:r>
+        <w:rPr>
+          <w:szCs w:val="28"/>
+        </w:rPr>
+        <w:t>dodavati</w:t>
+      </w:r>
+      <w:proofErr w:type="spellEnd"/>
+      <w:r>
+        <w:rPr>
+          <w:szCs w:val="28"/>
+        </w:rPr>
+        <w:t xml:space="preserve"> </w:t>
+      </w:r>
+      <w:proofErr w:type="spellStart"/>
+      <w:r>
+        <w:rPr>
+          <w:szCs w:val="28"/>
+        </w:rPr>
+        <w:t>količinu</w:t>
+      </w:r>
+      <w:proofErr w:type="spellEnd"/>
+      <w:r>
+        <w:rPr>
+          <w:szCs w:val="28"/>
+        </w:rPr>
+        <w:t xml:space="preserve"> </w:t>
+      </w:r>
+      <w:proofErr w:type="spellStart"/>
+      <w:r>
+        <w:rPr>
+          <w:szCs w:val="28"/>
+        </w:rPr>
+        <w:t>vode</w:t>
+      </w:r>
+      <w:proofErr w:type="spellEnd"/>
+      <w:r>
+        <w:rPr>
+          <w:szCs w:val="28"/>
+        </w:rPr>
+        <w:t xml:space="preserve"> </w:t>
+      </w:r>
+      <w:proofErr w:type="spellStart"/>
+      <w:r>
+        <w:rPr>
+          <w:szCs w:val="28"/>
+        </w:rPr>
+        <w:t>koju</w:t>
+      </w:r>
+      <w:proofErr w:type="spellEnd"/>
+      <w:r>
+        <w:rPr>
+          <w:szCs w:val="28"/>
+        </w:rPr>
+        <w:t xml:space="preserve"> </w:t>
+      </w:r>
+      <w:proofErr w:type="spellStart"/>
+      <w:r>
+        <w:rPr>
+          <w:szCs w:val="28"/>
+        </w:rPr>
+        <w:t>unese</w:t>
+      </w:r>
+      <w:proofErr w:type="spellEnd"/>
+      <w:r>
+        <w:rPr>
+          <w:szCs w:val="28"/>
+        </w:rPr>
+        <w:t xml:space="preserve"> </w:t>
+      </w:r>
+      <w:proofErr w:type="spellStart"/>
+      <w:r>
+        <w:rPr>
+          <w:szCs w:val="28"/>
+        </w:rPr>
+        <w:t>prilikom</w:t>
+      </w:r>
+      <w:proofErr w:type="spellEnd"/>
+      <w:r>
+        <w:rPr>
+          <w:szCs w:val="28"/>
+        </w:rPr>
+        <w:t xml:space="preserve"> </w:t>
+      </w:r>
+      <w:proofErr w:type="spellStart"/>
+      <w:r>
+        <w:rPr>
+          <w:szCs w:val="28"/>
+        </w:rPr>
+        <w:t>čega</w:t>
+      </w:r>
+      <w:proofErr w:type="spellEnd"/>
+      <w:r>
+        <w:rPr>
+          <w:szCs w:val="28"/>
+        </w:rPr>
+        <w:t xml:space="preserve"> se </w:t>
+      </w:r>
+      <w:proofErr w:type="spellStart"/>
+      <w:r>
+        <w:rPr>
+          <w:szCs w:val="28"/>
+        </w:rPr>
+        <w:t>ona</w:t>
+      </w:r>
+      <w:proofErr w:type="spellEnd"/>
+      <w:r>
+        <w:rPr>
+          <w:szCs w:val="28"/>
+        </w:rPr>
+        <w:t xml:space="preserve"> </w:t>
+      </w:r>
+      <w:proofErr w:type="spellStart"/>
+      <w:r>
+        <w:rPr>
+          <w:szCs w:val="28"/>
+        </w:rPr>
+        <w:t>uračunava</w:t>
+      </w:r>
+      <w:proofErr w:type="spellEnd"/>
+      <w:r>
+        <w:rPr>
+          <w:szCs w:val="28"/>
+        </w:rPr>
+        <w:t xml:space="preserve"> u </w:t>
+      </w:r>
+      <w:proofErr w:type="spellStart"/>
+      <w:r>
+        <w:rPr>
+          <w:szCs w:val="28"/>
+        </w:rPr>
+        <w:t>dnevni</w:t>
+      </w:r>
+      <w:proofErr w:type="spellEnd"/>
+      <w:r>
+        <w:rPr>
+          <w:szCs w:val="28"/>
+        </w:rPr>
+        <w:t xml:space="preserve"> </w:t>
+      </w:r>
+      <w:proofErr w:type="spellStart"/>
+      <w:r>
+        <w:rPr>
+          <w:szCs w:val="28"/>
+        </w:rPr>
+        <w:t>unos</w:t>
+      </w:r>
+      <w:proofErr w:type="spellEnd"/>
+      <w:r>
+        <w:rPr>
+          <w:szCs w:val="28"/>
+        </w:rPr>
+        <w:t xml:space="preserve"> </w:t>
+      </w:r>
+      <w:proofErr w:type="spellStart"/>
+      <w:r>
+        <w:rPr>
+          <w:szCs w:val="28"/>
+        </w:rPr>
+        <w:t>tečnosti</w:t>
+      </w:r>
+      <w:proofErr w:type="spellEnd"/>
+      <w:r>
+        <w:rPr>
+          <w:lang w:val="sr-Latn-RS"/>
+        </w:rPr>
+        <w:t xml:space="preserve">. </w:t>
+      </w:r>
+    </w:p>
+    <w:p>
+      <w:pPr>
+        <w:pStyle w:val="Heading2"/>
+      </w:pPr>
+      <w:bookmarkStart w:id="9" w:name="_Toc100860263"/>
+      <w:r>
+        <w:t xml:space="preserve">Tok </w:t>
+      </w:r>
+      <w:proofErr w:type="spellStart"/>
+      <w:r>
+        <w:t>događaja</w:t>
+      </w:r>
       <w:bookmarkEnd w:id="9"/>
       <w:proofErr w:type="spellEnd"/>
     </w:p>
     <w:p>
       <w:pPr>
+        <w:pStyle w:val="Heading3"/>
+      </w:pPr>
+      <w:bookmarkStart w:id="10" w:name="_Toc100860264"/>
+      <w:proofErr w:type="spellStart"/>
+      <w:r>
+        <w:t>K</w:t>
+      </w:r>
+      <w:r>
+        <w:t>orisnik</w:t>
+      </w:r>
+      <w:proofErr w:type="spellEnd"/>
+      <w:r>
+        <w:t xml:space="preserve"> </w:t>
+      </w:r>
+      <w:proofErr w:type="spellStart"/>
+      <w:r>
+        <w:t>uspešno</w:t>
+      </w:r>
+      <w:proofErr w:type="spellEnd"/>
+      <w:r>
+        <w:t xml:space="preserve"> </w:t>
+      </w:r>
+      <w:proofErr w:type="spellStart"/>
+      <w:r>
+        <w:t>dodaje</w:t>
+      </w:r>
+      <w:proofErr w:type="spellEnd"/>
+      <w:r>
+        <w:t xml:space="preserve"> </w:t>
+      </w:r>
+      <w:proofErr w:type="spellStart"/>
+      <w:r>
+        <w:t>unetu</w:t>
+      </w:r>
+      <w:proofErr w:type="spellEnd"/>
+      <w:r>
+        <w:t xml:space="preserve"> </w:t>
+      </w:r>
+      <w:proofErr w:type="spellStart"/>
+      <w:r>
+        <w:t>količinu</w:t>
+      </w:r>
+      <w:proofErr w:type="spellEnd"/>
+      <w:r>
+        <w:t xml:space="preserve"> </w:t>
+      </w:r>
+      <w:proofErr w:type="spellStart"/>
+      <w:r>
+        <w:t>vode</w:t>
+      </w:r>
+      <w:bookmarkEnd w:id="10"/>
+      <w:proofErr w:type="spellEnd"/>
+    </w:p>
+    <w:p>
+      <w:pPr>
         <w:ind w:left="2160" w:firstLine="0"/>
-        <w:rPr>
-          <w:lang w:val="en-US"/>
-        </w:rPr>
-      </w:pPr>
-      <w:r>
-        <w:rPr>
-          <w:lang w:val="en-US"/>
-        </w:rPr>
-        <w:t>(</w:t>
-      </w:r>
-      <w:proofErr w:type="spellStart"/>
-      <w:r>
-        <w:rPr>
-          <w:lang w:val="en-US"/>
-        </w:rPr>
-        <w:t>Iz</w:t>
-      </w:r>
-      <w:proofErr w:type="spellEnd"/>
-      <w:r>
-        <w:rPr>
-          <w:lang w:val="en-US"/>
-        </w:rPr>
-        <w:t xml:space="preserve"> </w:t>
-      </w:r>
-      <w:proofErr w:type="spellStart"/>
-      <w:r>
-        <w:rPr>
-          <w:lang w:val="en-US"/>
-        </w:rPr>
-        <w:t>projektnog</w:t>
-      </w:r>
-      <w:proofErr w:type="spellEnd"/>
-      <w:r>
-        <w:rPr>
-          <w:lang w:val="en-US"/>
-        </w:rPr>
-        <w:t xml:space="preserve"> </w:t>
-      </w:r>
-      <w:proofErr w:type="spellStart"/>
-      <w:r>
-        <w:rPr>
-          <w:lang w:val="en-US"/>
-        </w:rPr>
-        <w:t>zadatka</w:t>
-      </w:r>
-      <w:proofErr w:type="spellEnd"/>
-      <w:r>
-        <w:rPr>
-          <w:lang w:val="en-US"/>
-        </w:rPr>
-        <w:t>)</w:t>
-      </w:r>
-    </w:p>
-    <w:p>
-      <w:pPr>
-        <w:ind w:left="1265" w:firstLine="175"/>
-        <w:rPr>
-          <w:lang w:val="sr-Latn-RS"/>
-        </w:rPr>
-      </w:pPr>
-      <w:proofErr w:type="spellStart"/>
-      <w:r>
-        <w:rPr>
-          <w:szCs w:val="28"/>
-        </w:rPr>
-        <w:t>Registrovani</w:t>
-      </w:r>
-      <w:proofErr w:type="spellEnd"/>
-      <w:r>
-        <w:rPr>
-          <w:szCs w:val="28"/>
-        </w:rPr>
-        <w:t xml:space="preserve"> </w:t>
-      </w:r>
-      <w:proofErr w:type="spellStart"/>
-      <w:r>
-        <w:rPr>
-          <w:szCs w:val="28"/>
-        </w:rPr>
+      </w:pPr>
+      <w:r>
+        <w:t xml:space="preserve">1. </w:t>
+      </w:r>
+      <w:proofErr w:type="spellStart"/>
+      <w:r>
+        <w:t>K</w:t>
+      </w:r>
+      <w:r>
+        <w:t>orisnik</w:t>
+      </w:r>
+      <w:proofErr w:type="spellEnd"/>
+      <w:r>
+        <w:t xml:space="preserve"> u </w:t>
+      </w:r>
+      <w:proofErr w:type="spellStart"/>
+      <w:r>
+        <w:t>prazno</w:t>
+      </w:r>
+      <w:proofErr w:type="spellEnd"/>
+      <w:r>
+        <w:t xml:space="preserve"> polje</w:t>
+      </w:r>
+      <w:r>
+        <w:t xml:space="preserve"> za </w:t>
+      </w:r>
+      <w:proofErr w:type="spellStart"/>
+      <w:r>
+        <w:t>unos</w:t>
+      </w:r>
+      <w:proofErr w:type="spellEnd"/>
+      <w:r>
+        <w:t xml:space="preserve">, </w:t>
+      </w:r>
+      <w:proofErr w:type="spellStart"/>
+      <w:r>
+        <w:t>upisuje</w:t>
+      </w:r>
+      <w:proofErr w:type="spellEnd"/>
+      <w:r>
+        <w:t xml:space="preserve"> </w:t>
+      </w:r>
+      <w:proofErr w:type="spellStart"/>
+      <w:r>
+        <w:t>količinu</w:t>
+      </w:r>
+      <w:proofErr w:type="spellEnd"/>
+      <w:r>
+        <w:t xml:space="preserve"> </w:t>
+      </w:r>
+      <w:proofErr w:type="spellStart"/>
+      <w:r>
+        <w:t>vode</w:t>
+      </w:r>
+      <w:proofErr w:type="spellEnd"/>
+      <w:r>
+        <w:t xml:space="preserve"> </w:t>
+      </w:r>
+      <w:proofErr w:type="spellStart"/>
+      <w:r>
+        <w:t>izraženu</w:t>
+      </w:r>
+      <w:proofErr w:type="spellEnd"/>
+      <w:r>
+        <w:t xml:space="preserve"> u ml.</w:t>
+      </w:r>
+    </w:p>
+    <w:p>
+      <w:pPr>
+        <w:ind w:left="2160" w:firstLine="0"/>
+      </w:pPr>
+      <w:r>
+        <w:t>2.</w:t>
+      </w:r>
+      <w:r>
+        <w:t xml:space="preserve">Korisnik </w:t>
+      </w:r>
+      <w:proofErr w:type="spellStart"/>
+      <w:r>
+        <w:t>pritiska</w:t>
+      </w:r>
+      <w:proofErr w:type="spellEnd"/>
+      <w:r>
+        <w:t xml:space="preserve"> </w:t>
+      </w:r>
+      <w:proofErr w:type="spellStart"/>
+      <w:r>
+        <w:t>dugme</w:t>
+      </w:r>
+      <w:proofErr w:type="spellEnd"/>
+      <w:r>
+        <w:t xml:space="preserve"> </w:t>
+      </w:r>
+      <w:r>
+        <w:t>‘</w:t>
+      </w:r>
+      <w:r>
+        <w:t>Add</w:t>
+      </w:r>
+      <w:r>
+        <w:t>’</w:t>
+      </w:r>
+      <w:r>
+        <w:t xml:space="preserve">. </w:t>
+      </w:r>
+    </w:p>
+    <w:p>
+      <w:pPr>
+        <w:pStyle w:val="Heading3"/>
+      </w:pPr>
+      <w:bookmarkStart w:id="11" w:name="_Toc100860265"/>
+      <w:proofErr w:type="spellStart"/>
+      <w:r>
+        <w:t>Kor</w:t>
+      </w:r>
+      <w:r>
+        <w:t>isnik</w:t>
+      </w:r>
+      <w:proofErr w:type="spellEnd"/>
+      <w:r>
+        <w:t xml:space="preserve"> </w:t>
+      </w:r>
+      <w:proofErr w:type="spellStart"/>
+      <w:r>
+        <w:t>prekida</w:t>
+      </w:r>
+      <w:proofErr w:type="spellEnd"/>
+      <w:r>
+        <w:t xml:space="preserve"> </w:t>
+      </w:r>
+      <w:proofErr w:type="spellStart"/>
+      <w:proofErr w:type="gramStart"/>
+      <w:r>
+        <w:t>dodavanje</w:t>
+      </w:r>
+      <w:proofErr w:type="spellEnd"/>
+      <w:r>
+        <w:t xml:space="preserve">  </w:t>
+      </w:r>
+      <w:proofErr w:type="spellStart"/>
+      <w:r>
+        <w:t>količine</w:t>
+      </w:r>
+      <w:proofErr w:type="spellEnd"/>
+      <w:proofErr w:type="gramEnd"/>
+      <w:r>
+        <w:t xml:space="preserve"> </w:t>
+      </w:r>
+      <w:proofErr w:type="spellStart"/>
+      <w:r>
+        <w:t>vode</w:t>
+      </w:r>
+      <w:bookmarkEnd w:id="11"/>
+      <w:proofErr w:type="spellEnd"/>
+    </w:p>
+    <w:p>
+      <w:pPr>
+        <w:ind w:left="2160" w:firstLine="0"/>
+      </w:pPr>
+      <w:proofErr w:type="spellStart"/>
+      <w:r>
+        <w:t>Korisnik</w:t>
+      </w:r>
+      <w:proofErr w:type="spellEnd"/>
+      <w:r>
+        <w:t xml:space="preserve"> </w:t>
+      </w:r>
+      <w:proofErr w:type="spellStart"/>
+      <w:r>
+        <w:t>nakon</w:t>
+      </w:r>
+      <w:proofErr w:type="spellEnd"/>
+      <w:r>
+        <w:t xml:space="preserve"> </w:t>
+      </w:r>
+      <w:proofErr w:type="spellStart"/>
+      <w:r>
+        <w:t>une</w:t>
+      </w:r>
+      <w:r>
+        <w:t>te</w:t>
+      </w:r>
+      <w:proofErr w:type="spellEnd"/>
+      <w:r>
+        <w:t xml:space="preserve"> </w:t>
+      </w:r>
+      <w:proofErr w:type="spellStart"/>
+      <w:r>
+        <w:t>količine</w:t>
+      </w:r>
+      <w:proofErr w:type="spellEnd"/>
+      <w:r>
+        <w:t xml:space="preserve"> </w:t>
+      </w:r>
+      <w:proofErr w:type="spellStart"/>
+      <w:r>
+        <w:t>vode</w:t>
+      </w:r>
+      <w:proofErr w:type="spellEnd"/>
+      <w:r>
+        <w:t xml:space="preserve">, ne </w:t>
+      </w:r>
+      <w:proofErr w:type="spellStart"/>
+      <w:r>
+        <w:t>pritiska</w:t>
+      </w:r>
+      <w:proofErr w:type="spellEnd"/>
+      <w:r>
+        <w:t xml:space="preserve"> </w:t>
+      </w:r>
+      <w:proofErr w:type="spellStart"/>
+      <w:r>
+        <w:t>dugme</w:t>
+      </w:r>
+      <w:proofErr w:type="spellEnd"/>
+      <w:r>
+        <w:t xml:space="preserve"> </w:t>
+      </w:r>
+      <w:r>
+        <w:t>‘</w:t>
+      </w:r>
+      <w:r>
+        <w:t>Add</w:t>
+      </w:r>
+      <w:r>
+        <w:t>’</w:t>
+      </w:r>
+      <w:r>
+        <w:t>.</w:t>
+      </w:r>
+    </w:p>
+    <w:p>
+      <w:pPr>
+        <w:pStyle w:val="Heading2"/>
+      </w:pPr>
+      <w:bookmarkStart w:id="12" w:name="_Toc100860266"/>
+      <w:proofErr w:type="spellStart"/>
+      <w:r>
+        <w:t>Posebni</w:t>
+      </w:r>
+      <w:proofErr w:type="spellEnd"/>
+      <w:r>
+        <w:t xml:space="preserve"> </w:t>
+      </w:r>
+      <w:proofErr w:type="spellStart"/>
+      <w:r>
+        <w:t>zahtevi</w:t>
+      </w:r>
+      <w:bookmarkEnd w:id="12"/>
+      <w:proofErr w:type="spellEnd"/>
+    </w:p>
+    <w:p>
+      <w:pPr>
+        <w:ind w:left="2160" w:firstLine="0"/>
+      </w:pPr>
+      <w:proofErr w:type="spellStart"/>
+      <w:r>
+        <w:t>Nema</w:t>
+      </w:r>
+      <w:proofErr w:type="spellEnd"/>
+      <w:r>
+        <w:t xml:space="preserve"> </w:t>
+      </w:r>
+      <w:proofErr w:type="spellStart"/>
+      <w:r>
+        <w:t>posebnih</w:t>
+      </w:r>
+      <w:proofErr w:type="spellEnd"/>
+      <w:r>
+        <w:t xml:space="preserve"> </w:t>
+      </w:r>
+      <w:proofErr w:type="spellStart"/>
+      <w:r>
+        <w:t>zahteva</w:t>
+      </w:r>
+      <w:proofErr w:type="spellEnd"/>
+      <w:r>
+        <w:t>.</w:t>
+      </w:r>
+    </w:p>
+    <w:p>
+      <w:pPr>
+        <w:pStyle w:val="Heading2"/>
+      </w:pPr>
+      <w:bookmarkStart w:id="13" w:name="_Toc100860267"/>
+      <w:proofErr w:type="spellStart"/>
+      <w:r>
+        <w:t>Preduslovi</w:t>
+      </w:r>
+      <w:bookmarkEnd w:id="13"/>
+      <w:proofErr w:type="spellEnd"/>
+    </w:p>
+    <w:p>
+      <w:pPr>
+        <w:ind w:left="720" w:firstLine="720"/>
+      </w:pPr>
+      <w:r>
+        <w:t xml:space="preserve">Pre </w:t>
+      </w:r>
+      <w:proofErr w:type="spellStart"/>
+      <w:r>
+        <w:t>dodavanja</w:t>
+      </w:r>
+      <w:proofErr w:type="spellEnd"/>
+      <w:r>
+        <w:t xml:space="preserve"> </w:t>
+      </w:r>
+      <w:proofErr w:type="spellStart"/>
+      <w:r>
+        <w:t>obroka</w:t>
+      </w:r>
+      <w:proofErr w:type="spellEnd"/>
+      <w:r>
+        <w:t xml:space="preserve"> </w:t>
+      </w:r>
+      <w:proofErr w:type="spellStart"/>
+      <w:r>
         <w:t>korisnik</w:t>
       </w:r>
       <w:proofErr w:type="spellEnd"/>
       <w:r>
-        <w:rPr>
-          <w:szCs w:val="28"/>
-        </w:rPr>
-        <w:t xml:space="preserve"> </w:t>
-      </w:r>
-      <w:proofErr w:type="spellStart"/>
-      <w:r>
-        <w:rPr>
-          <w:szCs w:val="28"/>
-        </w:rPr>
-        <w:t>može</w:t>
-      </w:r>
-      <w:proofErr w:type="spellEnd"/>
-      <w:r>
-        <w:rPr>
-          <w:szCs w:val="28"/>
-        </w:rPr>
-        <w:t xml:space="preserve"> </w:t>
-      </w:r>
-      <w:proofErr w:type="spellStart"/>
-      <w:r>
-        <w:rPr>
-          <w:szCs w:val="28"/>
-        </w:rPr>
-        <w:t>dodavati</w:t>
-      </w:r>
-      <w:proofErr w:type="spellEnd"/>
-      <w:r>
-        <w:rPr>
-          <w:szCs w:val="28"/>
-        </w:rPr>
-        <w:t xml:space="preserve"> </w:t>
-      </w:r>
-      <w:proofErr w:type="spellStart"/>
-      <w:r>
-        <w:rPr>
-          <w:szCs w:val="28"/>
-        </w:rPr>
-        <w:t>količinu</w:t>
-      </w:r>
-      <w:proofErr w:type="spellEnd"/>
-      <w:r>
-        <w:rPr>
-          <w:szCs w:val="28"/>
-        </w:rPr>
-        <w:t xml:space="preserve"> </w:t>
-      </w:r>
-      <w:proofErr w:type="spellStart"/>
-      <w:r>
-        <w:rPr>
-          <w:szCs w:val="28"/>
-        </w:rPr>
-        <w:t>vode</w:t>
-      </w:r>
-      <w:proofErr w:type="spellEnd"/>
-      <w:r>
-        <w:rPr>
-          <w:szCs w:val="28"/>
-        </w:rPr>
-        <w:t xml:space="preserve"> </w:t>
-      </w:r>
-      <w:proofErr w:type="spellStart"/>
-      <w:r>
-        <w:rPr>
-          <w:szCs w:val="28"/>
-        </w:rPr>
-        <w:t>koju</w:t>
-      </w:r>
-      <w:proofErr w:type="spellEnd"/>
-      <w:r>
-        <w:rPr>
-          <w:szCs w:val="28"/>
-        </w:rPr>
-        <w:t xml:space="preserve"> </w:t>
-      </w:r>
-      <w:proofErr w:type="spellStart"/>
-      <w:r>
-        <w:rPr>
-          <w:szCs w:val="28"/>
-        </w:rPr>
-        <w:t>unese</w:t>
-      </w:r>
-      <w:proofErr w:type="spellEnd"/>
-      <w:r>
-        <w:rPr>
-          <w:szCs w:val="28"/>
-        </w:rPr>
-        <w:t xml:space="preserve"> </w:t>
-      </w:r>
-      <w:proofErr w:type="spellStart"/>
-      <w:r>
-        <w:rPr>
-          <w:szCs w:val="28"/>
-        </w:rPr>
-        <w:t>prilikom</w:t>
-      </w:r>
-      <w:proofErr w:type="spellEnd"/>
-      <w:r>
-        <w:rPr>
-          <w:szCs w:val="28"/>
-        </w:rPr>
-        <w:t xml:space="preserve"> </w:t>
-      </w:r>
-      <w:proofErr w:type="spellStart"/>
-      <w:r>
-        <w:rPr>
-          <w:szCs w:val="28"/>
-        </w:rPr>
-        <w:t>čega</w:t>
-      </w:r>
-      <w:proofErr w:type="spellEnd"/>
-      <w:r>
-        <w:rPr>
-          <w:szCs w:val="28"/>
-        </w:rPr>
-        <w:t xml:space="preserve"> se </w:t>
-      </w:r>
-      <w:proofErr w:type="spellStart"/>
-      <w:r>
-        <w:rPr>
-          <w:szCs w:val="28"/>
-        </w:rPr>
-        <w:t>ona</w:t>
-      </w:r>
-      <w:proofErr w:type="spellEnd"/>
-      <w:r>
-        <w:rPr>
-          <w:szCs w:val="28"/>
-        </w:rPr>
-        <w:t xml:space="preserve"> </w:t>
-      </w:r>
-      <w:proofErr w:type="spellStart"/>
-      <w:r>
-        <w:rPr>
-          <w:szCs w:val="28"/>
-        </w:rPr>
-        <w:t>uračunava</w:t>
-      </w:r>
-      <w:proofErr w:type="spellEnd"/>
-      <w:r>
-        <w:rPr>
-          <w:szCs w:val="28"/>
-        </w:rPr>
-        <w:t xml:space="preserve"> u </w:t>
-      </w:r>
-      <w:proofErr w:type="spellStart"/>
-      <w:r>
-        <w:rPr>
-          <w:szCs w:val="28"/>
-        </w:rPr>
-        <w:t>dnevni</w:t>
-      </w:r>
-      <w:proofErr w:type="spellEnd"/>
-      <w:r>
-        <w:rPr>
-          <w:szCs w:val="28"/>
-        </w:rPr>
-        <w:t xml:space="preserve"> </w:t>
-      </w:r>
-      <w:proofErr w:type="spellStart"/>
-      <w:r>
-        <w:rPr>
-          <w:szCs w:val="28"/>
-        </w:rPr>
-        <w:t>unos</w:t>
-      </w:r>
-      <w:proofErr w:type="spellEnd"/>
-      <w:r>
-        <w:rPr>
-          <w:szCs w:val="28"/>
-        </w:rPr>
-        <w:t xml:space="preserve"> </w:t>
-      </w:r>
-      <w:proofErr w:type="spellStart"/>
-      <w:r>
-        <w:rPr>
-          <w:szCs w:val="28"/>
-        </w:rPr>
-        <w:t>tečnosti</w:t>
-      </w:r>
-      <w:proofErr w:type="spellEnd"/>
-      <w:r>
-        <w:rPr>
-          <w:lang w:val="sr-Latn-RS"/>
-        </w:rPr>
-        <w:t xml:space="preserve">. </w:t>
+        <w:t xml:space="preserve"> mora </w:t>
+      </w:r>
+      <w:proofErr w:type="spellStart"/>
+      <w:r>
+        <w:t>biti</w:t>
+      </w:r>
+      <w:proofErr w:type="spellEnd"/>
+      <w:r>
+        <w:t xml:space="preserve"> </w:t>
+      </w:r>
+      <w:proofErr w:type="spellStart"/>
+      <w:r>
+        <w:t>prijavljen</w:t>
+      </w:r>
+      <w:proofErr w:type="spellEnd"/>
+      <w:r>
+        <w:t xml:space="preserve"> </w:t>
+      </w:r>
+      <w:proofErr w:type="spellStart"/>
+      <w:r>
+        <w:t>na</w:t>
+      </w:r>
+      <w:proofErr w:type="spellEnd"/>
+      <w:r>
+        <w:t xml:space="preserve"> </w:t>
+      </w:r>
+      <w:proofErr w:type="spellStart"/>
+      <w:r>
+        <w:t>si</w:t>
+      </w:r>
+      <w:r>
+        <w:t>s</w:t>
+      </w:r>
+      <w:r>
+        <w:t>tem</w:t>
+      </w:r>
+      <w:proofErr w:type="spellEnd"/>
+      <w:r>
+        <w:t xml:space="preserve"> (log in scenario </w:t>
+      </w:r>
+      <w:proofErr w:type="spellStart"/>
+      <w:r>
+        <w:t>uspešan</w:t>
+      </w:r>
+      <w:proofErr w:type="spellEnd"/>
+      <w:r>
+        <w:t>).</w:t>
       </w:r>
     </w:p>
     <w:p>
       <w:pPr>
         <w:pStyle w:val="Heading2"/>
       </w:pPr>
-      <w:bookmarkStart w:id="10" w:name="_Toc100249392"/>
-      <w:proofErr w:type="spellStart"/>
-      <w:r>
-        <w:t>Tok</w:t>
-      </w:r>
-      <w:proofErr w:type="spellEnd"/>
-      <w:r>
-        <w:t xml:space="preserve"> </w:t>
-      </w:r>
-      <w:proofErr w:type="spellStart"/>
-      <w:r>
-        <w:t>događaja</w:t>
-      </w:r>
-      <w:bookmarkEnd w:id="10"/>
-      <w:proofErr w:type="spellEnd"/>
-    </w:p>
-    <w:p>
-      <w:pPr>
-        <w:pStyle w:val="Heading3"/>
-      </w:pPr>
-      <w:bookmarkStart w:id="11" w:name="_Toc100249393"/>
-      <w:proofErr w:type="spellStart"/>
-      <w:r>
-        <w:t>K</w:t>
-      </w:r>
-      <w:r>
-        <w:t>orisnik</w:t>
-      </w:r>
-      <w:proofErr w:type="spellEnd"/>
-      <w:r>
-        <w:t xml:space="preserve"> </w:t>
-      </w:r>
-      <w:proofErr w:type="spellStart"/>
-      <w:r>
-        <w:t>uspešno</w:t>
-      </w:r>
-      <w:proofErr w:type="spellEnd"/>
-      <w:r>
-        <w:t xml:space="preserve"> </w:t>
-      </w:r>
-      <w:proofErr w:type="spellStart"/>
-      <w:r>
-        <w:t>dodaje</w:t>
-      </w:r>
-      <w:proofErr w:type="spellEnd"/>
-      <w:r>
-        <w:t xml:space="preserve"> </w:t>
-      </w:r>
-      <w:proofErr w:type="spellStart"/>
-      <w:r>
-        <w:t>unetu</w:t>
-      </w:r>
-      <w:proofErr w:type="spellEnd"/>
-      <w:r>
-        <w:t xml:space="preserve"> </w:t>
-      </w:r>
-      <w:proofErr w:type="spellStart"/>
-      <w:r>
-        <w:t>količinu</w:t>
-      </w:r>
-      <w:proofErr w:type="spellEnd"/>
-      <w:r>
-        <w:t xml:space="preserve"> </w:t>
-      </w:r>
-      <w:proofErr w:type="spellStart"/>
-      <w:r>
-        <w:t>vode</w:t>
-      </w:r>
-      <w:bookmarkEnd w:id="11"/>
-      <w:proofErr w:type="spellEnd"/>
-    </w:p>
-    <w:p>
-      <w:pPr>
-        <w:ind w:left="2160" w:firstLine="0"/>
-      </w:pPr>
-      <w:r>
-        <w:t xml:space="preserve">1. </w:t>
-      </w:r>
-      <w:proofErr w:type="spellStart"/>
-      <w:r>
-        <w:t>K</w:t>
-      </w:r>
-      <w:r>
-        <w:t>orisnik</w:t>
-      </w:r>
-      <w:proofErr w:type="spellEnd"/>
-      <w:r>
-        <w:t xml:space="preserve"> u </w:t>
-      </w:r>
-      <w:proofErr w:type="spellStart"/>
-      <w:r>
-        <w:t>prazno</w:t>
-      </w:r>
-      <w:proofErr w:type="spellEnd"/>
-      <w:r>
-        <w:t xml:space="preserve"> </w:t>
-      </w:r>
-      <w:proofErr w:type="spellStart"/>
-      <w:r>
-        <w:t>polje</w:t>
-      </w:r>
-      <w:proofErr w:type="spellEnd"/>
-      <w:r>
-        <w:t xml:space="preserve"> </w:t>
-      </w:r>
-      <w:proofErr w:type="spellStart"/>
-      <w:r>
-        <w:t>za</w:t>
-      </w:r>
-      <w:proofErr w:type="spellEnd"/>
-      <w:r>
-        <w:t xml:space="preserve"> </w:t>
-      </w:r>
-      <w:proofErr w:type="spellStart"/>
-      <w:r>
-        <w:t>unos</w:t>
-      </w:r>
-      <w:proofErr w:type="spellEnd"/>
-      <w:r>
-        <w:t xml:space="preserve">, </w:t>
-      </w:r>
-      <w:proofErr w:type="spellStart"/>
-      <w:r>
-        <w:t>upisuje</w:t>
-      </w:r>
-      <w:proofErr w:type="spellEnd"/>
-      <w:r>
-        <w:t xml:space="preserve"> </w:t>
-      </w:r>
-      <w:proofErr w:type="spellStart"/>
-      <w:r>
-        <w:t>količinu</w:t>
-      </w:r>
-      <w:proofErr w:type="spellEnd"/>
-      <w:r>
-        <w:t xml:space="preserve"> </w:t>
-      </w:r>
-      <w:proofErr w:type="spellStart"/>
-      <w:r>
-        <w:t>vode</w:t>
-      </w:r>
-      <w:proofErr w:type="spellEnd"/>
-      <w:r>
-        <w:t xml:space="preserve"> </w:t>
-      </w:r>
-      <w:proofErr w:type="spellStart"/>
-      <w:r>
-        <w:t>izraženu</w:t>
-      </w:r>
-      <w:proofErr w:type="spellEnd"/>
-      <w:r>
-        <w:t xml:space="preserve"> u ml.</w:t>
-      </w:r>
-    </w:p>
-    <w:p>
-      <w:pPr>
-        <w:ind w:left="2160" w:firstLine="0"/>
-      </w:pPr>
-      <w:proofErr w:type="gramStart"/>
-      <w:r>
-        <w:t>2.</w:t>
-      </w:r>
-      <w:r>
-        <w:t>Korisnik</w:t>
-      </w:r>
-      <w:proofErr w:type="gramEnd"/>
-      <w:r>
-        <w:t xml:space="preserve"> </w:t>
-      </w:r>
-      <w:proofErr w:type="spellStart"/>
-      <w:r>
-        <w:t>pritiska</w:t>
-      </w:r>
-      <w:proofErr w:type="spellEnd"/>
-      <w:r>
-        <w:t xml:space="preserve"> </w:t>
-      </w:r>
-      <w:proofErr w:type="spellStart"/>
-      <w:r>
-        <w:t>dugme</w:t>
-      </w:r>
-      <w:proofErr w:type="spellEnd"/>
-      <w:r>
-        <w:t xml:space="preserve"> </w:t>
-      </w:r>
-      <w:r>
-        <w:t>‘</w:t>
-      </w:r>
-      <w:r>
-        <w:t>Add</w:t>
-      </w:r>
-      <w:r>
-        <w:t>’</w:t>
-      </w:r>
-      <w:r>
-        <w:t xml:space="preserve">. </w:t>
-      </w:r>
-    </w:p>
-    <w:p>
-      <w:pPr>
-        <w:pStyle w:val="Heading3"/>
-      </w:pPr>
-      <w:bookmarkStart w:id="12" w:name="_Toc100249394"/>
-      <w:proofErr w:type="spellStart"/>
-      <w:r>
-        <w:t>Kor</w:t>
-      </w:r>
-      <w:r>
-        <w:t>isnik</w:t>
-      </w:r>
-      <w:proofErr w:type="spellEnd"/>
-      <w:r>
-        <w:t xml:space="preserve"> </w:t>
-      </w:r>
-      <w:proofErr w:type="spellStart"/>
-      <w:r>
-        <w:t>prekida</w:t>
-      </w:r>
-      <w:proofErr w:type="spellEnd"/>
-      <w:r>
-        <w:t xml:space="preserve"> </w:t>
-      </w:r>
-      <w:proofErr w:type="spellStart"/>
-      <w:proofErr w:type="gramStart"/>
-      <w:r>
-        <w:t>dodavanje</w:t>
-      </w:r>
-      <w:proofErr w:type="spellEnd"/>
-      <w:r>
-        <w:t xml:space="preserve">  </w:t>
-      </w:r>
-      <w:proofErr w:type="spellStart"/>
-      <w:r>
-        <w:t>količine</w:t>
-      </w:r>
-      <w:proofErr w:type="spellEnd"/>
-      <w:proofErr w:type="gramEnd"/>
-      <w:r>
-        <w:t xml:space="preserve"> </w:t>
-      </w:r>
-      <w:proofErr w:type="spellStart"/>
-      <w:r>
-        <w:t>vode</w:t>
-      </w:r>
-      <w:bookmarkEnd w:id="12"/>
-      <w:proofErr w:type="spellEnd"/>
-    </w:p>
-    <w:p>
-      <w:pPr>
-        <w:ind w:left="2160" w:firstLine="0"/>
-      </w:pPr>
-      <w:proofErr w:type="spellStart"/>
-      <w:r>
-        <w:t>Korisnik</w:t>
-      </w:r>
-      <w:proofErr w:type="spellEnd"/>
-      <w:r>
-        <w:t xml:space="preserve"> </w:t>
-      </w:r>
-      <w:proofErr w:type="spellStart"/>
-      <w:r>
-        <w:t>nakon</w:t>
-      </w:r>
-      <w:proofErr w:type="spellEnd"/>
-      <w:r>
-        <w:t xml:space="preserve"> </w:t>
-      </w:r>
-      <w:proofErr w:type="spellStart"/>
-      <w:r>
-        <w:t>une</w:t>
-      </w:r>
-      <w:r>
-        <w:t>te</w:t>
-      </w:r>
-      <w:proofErr w:type="spellEnd"/>
-      <w:r>
-        <w:t xml:space="preserve"> </w:t>
-      </w:r>
-      <w:proofErr w:type="spellStart"/>
-      <w:r>
-        <w:t>količine</w:t>
-      </w:r>
-      <w:proofErr w:type="spellEnd"/>
-      <w:r>
-        <w:t xml:space="preserve"> </w:t>
-      </w:r>
-      <w:proofErr w:type="spellStart"/>
-      <w:r>
-        <w:t>vode</w:t>
-      </w:r>
-      <w:proofErr w:type="spellEnd"/>
-      <w:r>
-        <w:t xml:space="preserve">, ne </w:t>
-      </w:r>
-      <w:proofErr w:type="spellStart"/>
-      <w:r>
-        <w:t>pritiska</w:t>
-      </w:r>
-      <w:proofErr w:type="spellEnd"/>
-      <w:r>
-        <w:t xml:space="preserve"> </w:t>
-      </w:r>
-      <w:proofErr w:type="spellStart"/>
-      <w:r>
-        <w:t>dugme</w:t>
-      </w:r>
-      <w:proofErr w:type="spellEnd"/>
-      <w:r>
-        <w:t xml:space="preserve"> </w:t>
-      </w:r>
-      <w:r>
-        <w:t>‘</w:t>
-      </w:r>
-      <w:r>
-        <w:t>Add</w:t>
-      </w:r>
-      <w:r>
-        <w:t>’</w:t>
-      </w:r>
-      <w:r>
-        <w:t>.</w:t>
-      </w:r>
-    </w:p>
-    <w:p>
-      <w:pPr>
-        <w:pStyle w:val="Heading2"/>
-      </w:pPr>
-      <w:bookmarkStart w:id="13" w:name="_Toc100249395"/>
-      <w:proofErr w:type="spellStart"/>
-      <w:r>
-        <w:t>Posebni</w:t>
-      </w:r>
-      <w:proofErr w:type="spellEnd"/>
-      <w:r>
-        <w:t xml:space="preserve"> </w:t>
-      </w:r>
-      <w:proofErr w:type="spellStart"/>
-      <w:r>
-        <w:t>zahtevi</w:t>
-      </w:r>
-      <w:bookmarkEnd w:id="13"/>
-      <w:proofErr w:type="spellEnd"/>
-    </w:p>
-    <w:p>
-      <w:pPr>
-        <w:ind w:left="2160" w:firstLine="0"/>
-      </w:pPr>
-      <w:proofErr w:type="spellStart"/>
-      <w:r>
-        <w:t>Nema</w:t>
-      </w:r>
-      <w:proofErr w:type="spellEnd"/>
-      <w:r>
-        <w:t xml:space="preserve"> </w:t>
-      </w:r>
-      <w:proofErr w:type="spellStart"/>
-      <w:r>
-        <w:t>posebnih</w:t>
-      </w:r>
-      <w:proofErr w:type="spellEnd"/>
-      <w:r>
-        <w:t xml:space="preserve"> </w:t>
-      </w:r>
-      <w:proofErr w:type="spellStart"/>
-      <w:r>
-        <w:t>zahteva</w:t>
-      </w:r>
-      <w:proofErr w:type="spellEnd"/>
-      <w:r>
-        <w:t>.</w:t>
-      </w:r>
-    </w:p>
-    <w:p>
-      <w:pPr>
-        <w:pStyle w:val="Heading2"/>
-      </w:pPr>
-      <w:bookmarkStart w:id="14" w:name="_Toc100249396"/>
-      <w:proofErr w:type="spellStart"/>
-      <w:r>
-        <w:t>Preduslovi</w:t>
+      <w:bookmarkStart w:id="14" w:name="_Toc100860268"/>
+      <w:proofErr w:type="spellStart"/>
+      <w:r>
+        <w:t>Posledice</w:t>
       </w:r>
       <w:bookmarkEnd w:id="14"/>
-      <w:proofErr w:type="spellEnd"/>
-    </w:p>
-    <w:p>
-      <w:pPr>
-        <w:ind w:left="720" w:firstLine="720"/>
-      </w:pPr>
-      <w:r>
-        <w:t xml:space="preserve">Pre </w:t>
-      </w:r>
-      <w:proofErr w:type="spellStart"/>
-      <w:r>
-        <w:t>dodavanja</w:t>
-      </w:r>
-      <w:proofErr w:type="spellEnd"/>
-      <w:r>
-        <w:t xml:space="preserve"> </w:t>
-      </w:r>
-      <w:proofErr w:type="spellStart"/>
-      <w:r>
-        <w:t>obroka</w:t>
-      </w:r>
-      <w:proofErr w:type="spellEnd"/>
-      <w:r>
-        <w:t xml:space="preserve"> </w:t>
-      </w:r>
-      <w:proofErr w:type="spellStart"/>
-      <w:r>
-        <w:t>korisnik</w:t>
-      </w:r>
-      <w:proofErr w:type="spellEnd"/>
-      <w:r>
-        <w:t xml:space="preserve"> mora </w:t>
-      </w:r>
-      <w:proofErr w:type="spellStart"/>
-      <w:r>
-        <w:t>biti</w:t>
-      </w:r>
-      <w:proofErr w:type="spellEnd"/>
-      <w:r>
-        <w:t xml:space="preserve"> </w:t>
-      </w:r>
-      <w:proofErr w:type="spellStart"/>
-      <w:r>
-        <w:t>prijavljen</w:t>
-      </w:r>
-      <w:proofErr w:type="spellEnd"/>
-      <w:r>
-        <w:t xml:space="preserve"> </w:t>
-      </w:r>
-      <w:proofErr w:type="spellStart"/>
-      <w:proofErr w:type="gramStart"/>
-      <w:r>
-        <w:t>na</w:t>
-      </w:r>
-      <w:proofErr w:type="spellEnd"/>
-      <w:proofErr w:type="gramEnd"/>
-      <w:r>
-        <w:t xml:space="preserve"> </w:t>
-      </w:r>
-      <w:proofErr w:type="spellStart"/>
-      <w:r>
-        <w:t>si</w:t>
-      </w:r>
-      <w:r>
-        <w:t>s</w:t>
-      </w:r>
-      <w:r>
-        <w:t>tem</w:t>
-      </w:r>
-      <w:proofErr w:type="spellEnd"/>
-      <w:r>
-        <w:t xml:space="preserve"> (log in scenario </w:t>
-      </w:r>
-      <w:proofErr w:type="spellStart"/>
-      <w:r>
-        <w:t>uspešan</w:t>
-      </w:r>
-      <w:proofErr w:type="spellEnd"/>
-      <w:r>
-        <w:t>).</w:t>
-      </w:r>
-    </w:p>
-    <w:p>
-      <w:pPr>
-        <w:pStyle w:val="Heading2"/>
-      </w:pPr>
-      <w:bookmarkStart w:id="15" w:name="_Toc100249397"/>
-      <w:proofErr w:type="spellStart"/>
-      <w:r>
-        <w:t>Posledice</w:t>
-      </w:r>
-      <w:bookmarkEnd w:id="15"/>
       <w:proofErr w:type="spellEnd"/>
     </w:p>
     <w:p>
@@ -4801,12 +4829,10 @@
         <w:t xml:space="preserve"> </w:t>
       </w:r>
       <w:proofErr w:type="spellStart"/>
-      <w:proofErr w:type="gramStart"/>
       <w:r>
         <w:t>na</w:t>
       </w:r>
       <w:proofErr w:type="spellEnd"/>
-      <w:proofErr w:type="gramEnd"/>
       <w:r>
         <w:t xml:space="preserve"> </w:t>
       </w:r>
@@ -4860,7 +4886,7 @@
 </file>
 
 <file path=word/endnotes.xml><?xml version="1.0" encoding="utf-8"?>
-<w:endnotes xmlns:wpc="http://schemas.microsoft.com/office/word/2010/wordprocessingCanvas" xmlns:mc="http://schemas.openxmlformats.org/markup-compatibility/2006" xmlns:o="urn:schemas-microsoft-com:office:office" xmlns:r="http://schemas.openxmlformats.org/officeDocument/2006/relationships" xmlns:m="http://schemas.openxmlformats.org/officeDocument/2006/math" xmlns:v="urn:schemas-microsoft-com:vml" xmlns:wp14="http://schemas.microsoft.com/office/word/2010/wordprocessingDrawing" xmlns:wp="http://schemas.openxmlformats.org/drawingml/2006/wordprocessingDrawing" xmlns:w10="urn:schemas-microsoft-com:office:word" xmlns:w="http://schemas.openxmlformats.org/wordprocessingml/2006/main" xmlns:w14="http://schemas.microsoft.com/office/word/2010/wordml" xmlns:w15="http://schemas.microsoft.com/office/word/2012/wordml" xmlns:wpg="http://schemas.microsoft.com/office/word/2010/wordprocessingGroup" xmlns:wpi="http://schemas.microsoft.com/office/word/2010/wordprocessingInk" xmlns:wne="http://schemas.microsoft.com/office/word/2006/wordml" xmlns:wps="http://schemas.microsoft.com/office/word/2010/wordprocessingShape" mc:Ignorable="w14 w15 wp14">
+<w:endnotes xmlns:wpc="http://schemas.microsoft.com/office/word/2010/wordprocessingCanvas" xmlns:cx="http://schemas.microsoft.com/office/drawing/2014/chartex" xmlns:cx1="http://schemas.microsoft.com/office/drawing/2015/9/8/chartex" xmlns:cx2="http://schemas.microsoft.com/office/drawing/2015/10/21/chartex" xmlns:cx3="http://schemas.microsoft.com/office/drawing/2016/5/9/chartex" xmlns:cx4="http://schemas.microsoft.com/office/drawing/2016/5/10/chartex" xmlns:cx5="http://schemas.microsoft.com/office/drawing/2016/5/11/chartex" xmlns:cx6="http://schemas.microsoft.com/office/drawing/2016/5/12/chartex" xmlns:cx7="http://schemas.microsoft.com/office/drawing/2016/5/13/chartex" xmlns:cx8="http://schemas.microsoft.com/office/drawing/2016/5/14/chartex" xmlns:mc="http://schemas.openxmlformats.org/markup-compatibility/2006" xmlns:aink="http://schemas.microsoft.com/office/drawing/2016/ink" xmlns:am3d="http://schemas.microsoft.com/office/drawing/2017/model3d" xmlns:o="urn:schemas-microsoft-com:office:office" xmlns:r="http://schemas.openxmlformats.org/officeDocument/2006/relationships" xmlns:m="http://schemas.openxmlformats.org/officeDocument/2006/math" xmlns:v="urn:schemas-microsoft-com:vml" xmlns:wp14="http://schemas.microsoft.com/office/word/2010/wordprocessingDrawing" xmlns:wp="http://schemas.openxmlformats.org/drawingml/2006/wordprocessingDrawing" xmlns:w10="urn:schemas-microsoft-com:office:word" xmlns:w="http://schemas.openxmlformats.org/wordprocessingml/2006/main" xmlns:w14="http://schemas.microsoft.com/office/word/2010/wordml" xmlns:w15="http://schemas.microsoft.com/office/word/2012/wordml" xmlns:w16cex="http://schemas.microsoft.com/office/word/2018/wordml/cex" xmlns:w16cid="http://schemas.microsoft.com/office/word/2016/wordml/cid" xmlns:w16="http://schemas.microsoft.com/office/word/2018/wordml" xmlns:w16sdtdh="http://schemas.microsoft.com/office/word/2020/wordml/sdtdatahash" xmlns:w16se="http://schemas.microsoft.com/office/word/2015/wordml/symex" xmlns:wpg="http://schemas.microsoft.com/office/word/2010/wordprocessingGroup" xmlns:wpi="http://schemas.microsoft.com/office/word/2010/wordprocessingInk" xmlns:wne="http://schemas.microsoft.com/office/word/2006/wordml" xmlns:wps="http://schemas.microsoft.com/office/word/2010/wordprocessingShape" mc:Ignorable="w14 w15 w16se w16cid w16 w16cex w16sdtdh wp14">
   <w:endnote w:type="separator" w:id="-1">
     <w:p>
       <w:pPr>
@@ -4885,7 +4911,7 @@
 </file>
 
 <file path=word/footer1.xml><?xml version="1.0" encoding="utf-8"?>
-<w:ftr xmlns:wpc="http://schemas.microsoft.com/office/word/2010/wordprocessingCanvas" xmlns:mc="http://schemas.openxmlformats.org/markup-compatibility/2006" xmlns:o="urn:schemas-microsoft-com:office:office" xmlns:r="http://schemas.openxmlformats.org/officeDocument/2006/relationships" xmlns:m="http://schemas.openxmlformats.org/officeDocument/2006/math" xmlns:v="urn:schemas-microsoft-com:vml" xmlns:wp14="http://schemas.microsoft.com/office/word/2010/wordprocessingDrawing" xmlns:wp="http://schemas.openxmlformats.org/drawingml/2006/wordprocessingDrawing" xmlns:w10="urn:schemas-microsoft-com:office:word" xmlns:w="http://schemas.openxmlformats.org/wordprocessingml/2006/main" xmlns:w14="http://schemas.microsoft.com/office/word/2010/wordml" xmlns:w15="http://schemas.microsoft.com/office/word/2012/wordml" xmlns:wpg="http://schemas.microsoft.com/office/word/2010/wordprocessingGroup" xmlns:wpi="http://schemas.microsoft.com/office/word/2010/wordprocessingInk" xmlns:wne="http://schemas.microsoft.com/office/word/2006/wordml" xmlns:wps="http://schemas.microsoft.com/office/word/2010/wordprocessingShape" mc:Ignorable="w14 w15 wp14">
+<w:ftr xmlns:wpc="http://schemas.microsoft.com/office/word/2010/wordprocessingCanvas" xmlns:cx="http://schemas.microsoft.com/office/drawing/2014/chartex" xmlns:cx1="http://schemas.microsoft.com/office/drawing/2015/9/8/chartex" xmlns:cx2="http://schemas.microsoft.com/office/drawing/2015/10/21/chartex" xmlns:cx3="http://schemas.microsoft.com/office/drawing/2016/5/9/chartex" xmlns:cx4="http://schemas.microsoft.com/office/drawing/2016/5/10/chartex" xmlns:cx5="http://schemas.microsoft.com/office/drawing/2016/5/11/chartex" xmlns:cx6="http://schemas.microsoft.com/office/drawing/2016/5/12/chartex" xmlns:cx7="http://schemas.microsoft.com/office/drawing/2016/5/13/chartex" xmlns:cx8="http://schemas.microsoft.com/office/drawing/2016/5/14/chartex" xmlns:mc="http://schemas.openxmlformats.org/markup-compatibility/2006" xmlns:aink="http://schemas.microsoft.com/office/drawing/2016/ink" xmlns:am3d="http://schemas.microsoft.com/office/drawing/2017/model3d" xmlns:o="urn:schemas-microsoft-com:office:office" xmlns:r="http://schemas.openxmlformats.org/officeDocument/2006/relationships" xmlns:m="http://schemas.openxmlformats.org/officeDocument/2006/math" xmlns:v="urn:schemas-microsoft-com:vml" xmlns:wp14="http://schemas.microsoft.com/office/word/2010/wordprocessingDrawing" xmlns:wp="http://schemas.openxmlformats.org/drawingml/2006/wordprocessingDrawing" xmlns:w10="urn:schemas-microsoft-com:office:word" xmlns:w="http://schemas.openxmlformats.org/wordprocessingml/2006/main" xmlns:w14="http://schemas.microsoft.com/office/word/2010/wordml" xmlns:w15="http://schemas.microsoft.com/office/word/2012/wordml" xmlns:w16cex="http://schemas.microsoft.com/office/word/2018/wordml/cex" xmlns:w16cid="http://schemas.microsoft.com/office/word/2016/wordml/cid" xmlns:w16="http://schemas.microsoft.com/office/word/2018/wordml" xmlns:w16sdtdh="http://schemas.microsoft.com/office/word/2020/wordml/sdtdatahash" xmlns:w16se="http://schemas.microsoft.com/office/word/2015/wordml/symex" xmlns:wpg="http://schemas.microsoft.com/office/word/2010/wordprocessingGroup" xmlns:wpi="http://schemas.microsoft.com/office/word/2010/wordprocessingInk" xmlns:wne="http://schemas.microsoft.com/office/word/2006/wordml" xmlns:wps="http://schemas.microsoft.com/office/word/2010/wordprocessingShape" mc:Ignorable="w14 w15 w16se w16cid w16 w16cex w16sdtdh wp14">
   <w:p>
     <w:pPr>
       <w:spacing w:after="0" w:line="237" w:lineRule="auto"/>
@@ -4930,7 +4956,7 @@
 </file>
 
 <file path=word/footer2.xml><?xml version="1.0" encoding="utf-8"?>
-<w:ftr xmlns:wpc="http://schemas.microsoft.com/office/word/2010/wordprocessingCanvas" xmlns:mc="http://schemas.openxmlformats.org/markup-compatibility/2006" xmlns:o="urn:schemas-microsoft-com:office:office" xmlns:r="http://schemas.openxmlformats.org/officeDocument/2006/relationships" xmlns:m="http://schemas.openxmlformats.org/officeDocument/2006/math" xmlns:v="urn:schemas-microsoft-com:vml" xmlns:wp14="http://schemas.microsoft.com/office/word/2010/wordprocessingDrawing" xmlns:wp="http://schemas.openxmlformats.org/drawingml/2006/wordprocessingDrawing" xmlns:w10="urn:schemas-microsoft-com:office:word" xmlns:w="http://schemas.openxmlformats.org/wordprocessingml/2006/main" xmlns:w14="http://schemas.microsoft.com/office/word/2010/wordml" xmlns:w15="http://schemas.microsoft.com/office/word/2012/wordml" xmlns:wpg="http://schemas.microsoft.com/office/word/2010/wordprocessingGroup" xmlns:wpi="http://schemas.microsoft.com/office/word/2010/wordprocessingInk" xmlns:wne="http://schemas.microsoft.com/office/word/2006/wordml" xmlns:wps="http://schemas.microsoft.com/office/word/2010/wordprocessingShape" mc:Ignorable="w14 w15 wp14">
+<w:ftr xmlns:wpc="http://schemas.microsoft.com/office/word/2010/wordprocessingCanvas" xmlns:cx="http://schemas.microsoft.com/office/drawing/2014/chartex" xmlns:cx1="http://schemas.microsoft.com/office/drawing/2015/9/8/chartex" xmlns:cx2="http://schemas.microsoft.com/office/drawing/2015/10/21/chartex" xmlns:cx3="http://schemas.microsoft.com/office/drawing/2016/5/9/chartex" xmlns:cx4="http://schemas.microsoft.com/office/drawing/2016/5/10/chartex" xmlns:cx5="http://schemas.microsoft.com/office/drawing/2016/5/11/chartex" xmlns:cx6="http://schemas.microsoft.com/office/drawing/2016/5/12/chartex" xmlns:cx7="http://schemas.microsoft.com/office/drawing/2016/5/13/chartex" xmlns:cx8="http://schemas.microsoft.com/office/drawing/2016/5/14/chartex" xmlns:mc="http://schemas.openxmlformats.org/markup-compatibility/2006" xmlns:aink="http://schemas.microsoft.com/office/drawing/2016/ink" xmlns:am3d="http://schemas.microsoft.com/office/drawing/2017/model3d" xmlns:o="urn:schemas-microsoft-com:office:office" xmlns:r="http://schemas.openxmlformats.org/officeDocument/2006/relationships" xmlns:m="http://schemas.openxmlformats.org/officeDocument/2006/math" xmlns:v="urn:schemas-microsoft-com:vml" xmlns:wp14="http://schemas.microsoft.com/office/word/2010/wordprocessingDrawing" xmlns:wp="http://schemas.openxmlformats.org/drawingml/2006/wordprocessingDrawing" xmlns:w10="urn:schemas-microsoft-com:office:word" xmlns:w="http://schemas.openxmlformats.org/wordprocessingml/2006/main" xmlns:w14="http://schemas.microsoft.com/office/word/2010/wordml" xmlns:w15="http://schemas.microsoft.com/office/word/2012/wordml" xmlns:w16cex="http://schemas.microsoft.com/office/word/2018/wordml/cex" xmlns:w16cid="http://schemas.microsoft.com/office/word/2016/wordml/cid" xmlns:w16="http://schemas.microsoft.com/office/word/2018/wordml" xmlns:w16sdtdh="http://schemas.microsoft.com/office/word/2020/wordml/sdtdatahash" xmlns:w16se="http://schemas.microsoft.com/office/word/2015/wordml/symex" xmlns:wpg="http://schemas.microsoft.com/office/word/2010/wordprocessingGroup" xmlns:wpi="http://schemas.microsoft.com/office/word/2010/wordprocessingInk" xmlns:wne="http://schemas.microsoft.com/office/word/2006/wordml" xmlns:wps="http://schemas.microsoft.com/office/word/2010/wordprocessingShape" mc:Ignorable="w14 w15 w16se w16cid w16 w16cex w16sdtdh wp14">
   <w:p>
     <w:pPr>
       <w:spacing w:after="0" w:line="237" w:lineRule="auto"/>
@@ -4976,7 +5002,7 @@
 </file>
 
 <file path=word/footer3.xml><?xml version="1.0" encoding="utf-8"?>
-<w:ftr xmlns:wpc="http://schemas.microsoft.com/office/word/2010/wordprocessingCanvas" xmlns:mc="http://schemas.openxmlformats.org/markup-compatibility/2006" xmlns:o="urn:schemas-microsoft-com:office:office" xmlns:r="http://schemas.openxmlformats.org/officeDocument/2006/relationships" xmlns:m="http://schemas.openxmlformats.org/officeDocument/2006/math" xmlns:v="urn:schemas-microsoft-com:vml" xmlns:wp14="http://schemas.microsoft.com/office/word/2010/wordprocessingDrawing" xmlns:wp="http://schemas.openxmlformats.org/drawingml/2006/wordprocessingDrawing" xmlns:w10="urn:schemas-microsoft-com:office:word" xmlns:w="http://schemas.openxmlformats.org/wordprocessingml/2006/main" xmlns:w14="http://schemas.microsoft.com/office/word/2010/wordml" xmlns:w15="http://schemas.microsoft.com/office/word/2012/wordml" xmlns:wpg="http://schemas.microsoft.com/office/word/2010/wordprocessingGroup" xmlns:wpi="http://schemas.microsoft.com/office/word/2010/wordprocessingInk" xmlns:wne="http://schemas.microsoft.com/office/word/2006/wordml" xmlns:wps="http://schemas.microsoft.com/office/word/2010/wordprocessingShape" mc:Ignorable="w14 w15 wp14">
+<w:ftr xmlns:wpc="http://schemas.microsoft.com/office/word/2010/wordprocessingCanvas" xmlns:cx="http://schemas.microsoft.com/office/drawing/2014/chartex" xmlns:cx1="http://schemas.microsoft.com/office/drawing/2015/9/8/chartex" xmlns:cx2="http://schemas.microsoft.com/office/drawing/2015/10/21/chartex" xmlns:cx3="http://schemas.microsoft.com/office/drawing/2016/5/9/chartex" xmlns:cx4="http://schemas.microsoft.com/office/drawing/2016/5/10/chartex" xmlns:cx5="http://schemas.microsoft.com/office/drawing/2016/5/11/chartex" xmlns:cx6="http://schemas.microsoft.com/office/drawing/2016/5/12/chartex" xmlns:cx7="http://schemas.microsoft.com/office/drawing/2016/5/13/chartex" xmlns:cx8="http://schemas.microsoft.com/office/drawing/2016/5/14/chartex" xmlns:mc="http://schemas.openxmlformats.org/markup-compatibility/2006" xmlns:aink="http://schemas.microsoft.com/office/drawing/2016/ink" xmlns:am3d="http://schemas.microsoft.com/office/drawing/2017/model3d" xmlns:o="urn:schemas-microsoft-com:office:office" xmlns:r="http://schemas.openxmlformats.org/officeDocument/2006/relationships" xmlns:m="http://schemas.openxmlformats.org/officeDocument/2006/math" xmlns:v="urn:schemas-microsoft-com:vml" xmlns:wp14="http://schemas.microsoft.com/office/word/2010/wordprocessingDrawing" xmlns:wp="http://schemas.openxmlformats.org/drawingml/2006/wordprocessingDrawing" xmlns:w10="urn:schemas-microsoft-com:office:word" xmlns:w="http://schemas.openxmlformats.org/wordprocessingml/2006/main" xmlns:w14="http://schemas.microsoft.com/office/word/2010/wordml" xmlns:w15="http://schemas.microsoft.com/office/word/2012/wordml" xmlns:w16cex="http://schemas.microsoft.com/office/word/2018/wordml/cex" xmlns:w16cid="http://schemas.microsoft.com/office/word/2016/wordml/cid" xmlns:w16="http://schemas.microsoft.com/office/word/2018/wordml" xmlns:w16sdtdh="http://schemas.microsoft.com/office/word/2020/wordml/sdtdatahash" xmlns:w16se="http://schemas.microsoft.com/office/word/2015/wordml/symex" xmlns:wpg="http://schemas.microsoft.com/office/word/2010/wordprocessingGroup" xmlns:wpi="http://schemas.microsoft.com/office/word/2010/wordprocessingInk" xmlns:wne="http://schemas.microsoft.com/office/word/2006/wordml" xmlns:wps="http://schemas.microsoft.com/office/word/2010/wordprocessingShape" mc:Ignorable="w14 w15 w16se w16cid w16 w16cex w16sdtdh wp14">
   <w:p>
     <w:pPr>
       <w:spacing w:after="160" w:line="259" w:lineRule="auto"/>
@@ -4988,7 +5014,7 @@
 </file>
 
 <file path=word/footnotes.xml><?xml version="1.0" encoding="utf-8"?>
-<w:footnotes xmlns:wpc="http://schemas.microsoft.com/office/word/2010/wordprocessingCanvas" xmlns:mc="http://schemas.openxmlformats.org/markup-compatibility/2006" xmlns:o="urn:schemas-microsoft-com:office:office" xmlns:r="http://schemas.openxmlformats.org/officeDocument/2006/relationships" xmlns:m="http://schemas.openxmlformats.org/officeDocument/2006/math" xmlns:v="urn:schemas-microsoft-com:vml" xmlns:wp14="http://schemas.microsoft.com/office/word/2010/wordprocessingDrawing" xmlns:wp="http://schemas.openxmlformats.org/drawingml/2006/wordprocessingDrawing" xmlns:w10="urn:schemas-microsoft-com:office:word" xmlns:w="http://schemas.openxmlformats.org/wordprocessingml/2006/main" xmlns:w14="http://schemas.microsoft.com/office/word/2010/wordml" xmlns:w15="http://schemas.microsoft.com/office/word/2012/wordml" xmlns:wpg="http://schemas.microsoft.com/office/word/2010/wordprocessingGroup" xmlns:wpi="http://schemas.microsoft.com/office/word/2010/wordprocessingInk" xmlns:wne="http://schemas.microsoft.com/office/word/2006/wordml" xmlns:wps="http://schemas.microsoft.com/office/word/2010/wordprocessingShape" mc:Ignorable="w14 w15 wp14">
+<w:footnotes xmlns:wpc="http://schemas.microsoft.com/office/word/2010/wordprocessingCanvas" xmlns:cx="http://schemas.microsoft.com/office/drawing/2014/chartex" xmlns:cx1="http://schemas.microsoft.com/office/drawing/2015/9/8/chartex" xmlns:cx2="http://schemas.microsoft.com/office/drawing/2015/10/21/chartex" xmlns:cx3="http://schemas.microsoft.com/office/drawing/2016/5/9/chartex" xmlns:cx4="http://schemas.microsoft.com/office/drawing/2016/5/10/chartex" xmlns:cx5="http://schemas.microsoft.com/office/drawing/2016/5/11/chartex" xmlns:cx6="http://schemas.microsoft.com/office/drawing/2016/5/12/chartex" xmlns:cx7="http://schemas.microsoft.com/office/drawing/2016/5/13/chartex" xmlns:cx8="http://schemas.microsoft.com/office/drawing/2016/5/14/chartex" xmlns:mc="http://schemas.openxmlformats.org/markup-compatibility/2006" xmlns:aink="http://schemas.microsoft.com/office/drawing/2016/ink" xmlns:am3d="http://schemas.microsoft.com/office/drawing/2017/model3d" xmlns:o="urn:schemas-microsoft-com:office:office" xmlns:r="http://schemas.openxmlformats.org/officeDocument/2006/relationships" xmlns:m="http://schemas.openxmlformats.org/officeDocument/2006/math" xmlns:v="urn:schemas-microsoft-com:vml" xmlns:wp14="http://schemas.microsoft.com/office/word/2010/wordprocessingDrawing" xmlns:wp="http://schemas.openxmlformats.org/drawingml/2006/wordprocessingDrawing" xmlns:w10="urn:schemas-microsoft-com:office:word" xmlns:w="http://schemas.openxmlformats.org/wordprocessingml/2006/main" xmlns:w14="http://schemas.microsoft.com/office/word/2010/wordml" xmlns:w15="http://schemas.microsoft.com/office/word/2012/wordml" xmlns:w16cex="http://schemas.microsoft.com/office/word/2018/wordml/cex" xmlns:w16cid="http://schemas.microsoft.com/office/word/2016/wordml/cid" xmlns:w16="http://schemas.microsoft.com/office/word/2018/wordml" xmlns:w16sdtdh="http://schemas.microsoft.com/office/word/2020/wordml/sdtdatahash" xmlns:w16se="http://schemas.microsoft.com/office/word/2015/wordml/symex" xmlns:wpg="http://schemas.microsoft.com/office/word/2010/wordprocessingGroup" xmlns:wpi="http://schemas.microsoft.com/office/word/2010/wordprocessingInk" xmlns:wne="http://schemas.microsoft.com/office/word/2006/wordml" xmlns:wps="http://schemas.microsoft.com/office/word/2010/wordprocessingShape" mc:Ignorable="w14 w15 w16se w16cid w16 w16cex w16sdtdh wp14">
   <w:footnote w:type="separator" w:id="-1">
     <w:p>
       <w:pPr>
@@ -5013,7 +5039,7 @@
 </file>
 
 <file path=word/header1.xml><?xml version="1.0" encoding="utf-8"?>
-<w:hdr xmlns:wpc="http://schemas.microsoft.com/office/word/2010/wordprocessingCanvas" xmlns:mc="http://schemas.openxmlformats.org/markup-compatibility/2006" xmlns:o="urn:schemas-microsoft-com:office:office" xmlns:r="http://schemas.openxmlformats.org/officeDocument/2006/relationships" xmlns:m="http://schemas.openxmlformats.org/officeDocument/2006/math" xmlns:v="urn:schemas-microsoft-com:vml" xmlns:wp14="http://schemas.microsoft.com/office/word/2010/wordprocessingDrawing" xmlns:wp="http://schemas.openxmlformats.org/drawingml/2006/wordprocessingDrawing" xmlns:w10="urn:schemas-microsoft-com:office:word" xmlns:w="http://schemas.openxmlformats.org/wordprocessingml/2006/main" xmlns:w14="http://schemas.microsoft.com/office/word/2010/wordml" xmlns:w15="http://schemas.microsoft.com/office/word/2012/wordml" xmlns:wpg="http://schemas.microsoft.com/office/word/2010/wordprocessingGroup" xmlns:wpi="http://schemas.microsoft.com/office/word/2010/wordprocessingInk" xmlns:wne="http://schemas.microsoft.com/office/word/2006/wordml" xmlns:wps="http://schemas.microsoft.com/office/word/2010/wordprocessingShape" mc:Ignorable="w14 w15 wp14">
+<w:hdr xmlns:wpc="http://schemas.microsoft.com/office/word/2010/wordprocessingCanvas" xmlns:cx="http://schemas.microsoft.com/office/drawing/2014/chartex" xmlns:cx1="http://schemas.microsoft.com/office/drawing/2015/9/8/chartex" xmlns:cx2="http://schemas.microsoft.com/office/drawing/2015/10/21/chartex" xmlns:cx3="http://schemas.microsoft.com/office/drawing/2016/5/9/chartex" xmlns:cx4="http://schemas.microsoft.com/office/drawing/2016/5/10/chartex" xmlns:cx5="http://schemas.microsoft.com/office/drawing/2016/5/11/chartex" xmlns:cx6="http://schemas.microsoft.com/office/drawing/2016/5/12/chartex" xmlns:cx7="http://schemas.microsoft.com/office/drawing/2016/5/13/chartex" xmlns:cx8="http://schemas.microsoft.com/office/drawing/2016/5/14/chartex" xmlns:mc="http://schemas.openxmlformats.org/markup-compatibility/2006" xmlns:aink="http://schemas.microsoft.com/office/drawing/2016/ink" xmlns:am3d="http://schemas.microsoft.com/office/drawing/2017/model3d" xmlns:o="urn:schemas-microsoft-com:office:office" xmlns:r="http://schemas.openxmlformats.org/officeDocument/2006/relationships" xmlns:m="http://schemas.openxmlformats.org/officeDocument/2006/math" xmlns:v="urn:schemas-microsoft-com:vml" xmlns:wp14="http://schemas.microsoft.com/office/word/2010/wordprocessingDrawing" xmlns:wp="http://schemas.openxmlformats.org/drawingml/2006/wordprocessingDrawing" xmlns:w10="urn:schemas-microsoft-com:office:word" xmlns:w="http://schemas.openxmlformats.org/wordprocessingml/2006/main" xmlns:w14="http://schemas.microsoft.com/office/word/2010/wordml" xmlns:w15="http://schemas.microsoft.com/office/word/2012/wordml" xmlns:w16cex="http://schemas.microsoft.com/office/word/2018/wordml/cex" xmlns:w16cid="http://schemas.microsoft.com/office/word/2016/wordml/cid" xmlns:w16="http://schemas.microsoft.com/office/word/2018/wordml" xmlns:w16sdtdh="http://schemas.microsoft.com/office/word/2020/wordml/sdtdatahash" xmlns:w16se="http://schemas.microsoft.com/office/word/2015/wordml/symex" xmlns:wpg="http://schemas.microsoft.com/office/word/2010/wordprocessingGroup" xmlns:wpi="http://schemas.microsoft.com/office/word/2010/wordprocessingInk" xmlns:wne="http://schemas.microsoft.com/office/word/2006/wordml" xmlns:wps="http://schemas.microsoft.com/office/word/2010/wordprocessingShape" mc:Ignorable="w14 w15 w16se w16cid w16 w16cex w16sdtdh wp14">
   <w:p>
     <w:pPr>
       <w:spacing w:after="0" w:line="259" w:lineRule="auto"/>
@@ -5072,23 +5098,7 @@
         <w:i/>
         <w:sz w:val="22"/>
       </w:rPr>
-      <w:t xml:space="preserve">In </w:t>
-    </w:r>
-    <w:proofErr w:type="spellStart"/>
-    <w:r>
-      <w:rPr>
-        <w:i/>
-        <w:sz w:val="22"/>
-      </w:rPr>
-      <w:t>corpore</w:t>
-    </w:r>
-    <w:proofErr w:type="spellEnd"/>
-    <w:r>
-      <w:rPr>
-        <w:i/>
-        <w:sz w:val="22"/>
-      </w:rPr>
-      <w:t xml:space="preserve"> </w:t>
+      <w:t xml:space="preserve">In corpore </w:t>
     </w:r>
     <w:proofErr w:type="spellStart"/>
     <w:r>
@@ -5126,7 +5136,7 @@
 </file>
 
 <file path=word/header2.xml><?xml version="1.0" encoding="utf-8"?>
-<w:hdr xmlns:wpc="http://schemas.microsoft.com/office/word/2010/wordprocessingCanvas" xmlns:mc="http://schemas.openxmlformats.org/markup-compatibility/2006" xmlns:o="urn:schemas-microsoft-com:office:office" xmlns:r="http://schemas.openxmlformats.org/officeDocument/2006/relationships" xmlns:m="http://schemas.openxmlformats.org/officeDocument/2006/math" xmlns:v="urn:schemas-microsoft-com:vml" xmlns:wp14="http://schemas.microsoft.com/office/word/2010/wordprocessingDrawing" xmlns:wp="http://schemas.openxmlformats.org/drawingml/2006/wordprocessingDrawing" xmlns:w10="urn:schemas-microsoft-com:office:word" xmlns:w="http://schemas.openxmlformats.org/wordprocessingml/2006/main" xmlns:w14="http://schemas.microsoft.com/office/word/2010/wordml" xmlns:w15="http://schemas.microsoft.com/office/word/2012/wordml" xmlns:wpg="http://schemas.microsoft.com/office/word/2010/wordprocessingGroup" xmlns:wpi="http://schemas.microsoft.com/office/word/2010/wordprocessingInk" xmlns:wne="http://schemas.microsoft.com/office/word/2006/wordml" xmlns:wps="http://schemas.microsoft.com/office/word/2010/wordprocessingShape" mc:Ignorable="w14 w15 wp14">
+<w:hdr xmlns:wpc="http://schemas.microsoft.com/office/word/2010/wordprocessingCanvas" xmlns:cx="http://schemas.microsoft.com/office/drawing/2014/chartex" xmlns:cx1="http://schemas.microsoft.com/office/drawing/2015/9/8/chartex" xmlns:cx2="http://schemas.microsoft.com/office/drawing/2015/10/21/chartex" xmlns:cx3="http://schemas.microsoft.com/office/drawing/2016/5/9/chartex" xmlns:cx4="http://schemas.microsoft.com/office/drawing/2016/5/10/chartex" xmlns:cx5="http://schemas.microsoft.com/office/drawing/2016/5/11/chartex" xmlns:cx6="http://schemas.microsoft.com/office/drawing/2016/5/12/chartex" xmlns:cx7="http://schemas.microsoft.com/office/drawing/2016/5/13/chartex" xmlns:cx8="http://schemas.microsoft.com/office/drawing/2016/5/14/chartex" xmlns:mc="http://schemas.openxmlformats.org/markup-compatibility/2006" xmlns:aink="http://schemas.microsoft.com/office/drawing/2016/ink" xmlns:am3d="http://schemas.microsoft.com/office/drawing/2017/model3d" xmlns:o="urn:schemas-microsoft-com:office:office" xmlns:r="http://schemas.openxmlformats.org/officeDocument/2006/relationships" xmlns:m="http://schemas.openxmlformats.org/officeDocument/2006/math" xmlns:v="urn:schemas-microsoft-com:vml" xmlns:wp14="http://schemas.microsoft.com/office/word/2010/wordprocessingDrawing" xmlns:wp="http://schemas.openxmlformats.org/drawingml/2006/wordprocessingDrawing" xmlns:w10="urn:schemas-microsoft-com:office:word" xmlns:w="http://schemas.openxmlformats.org/wordprocessingml/2006/main" xmlns:w14="http://schemas.microsoft.com/office/word/2010/wordml" xmlns:w15="http://schemas.microsoft.com/office/word/2012/wordml" xmlns:w16cex="http://schemas.microsoft.com/office/word/2018/wordml/cex" xmlns:w16cid="http://schemas.microsoft.com/office/word/2016/wordml/cid" xmlns:w16="http://schemas.microsoft.com/office/word/2018/wordml" xmlns:w16sdtdh="http://schemas.microsoft.com/office/word/2020/wordml/sdtdatahash" xmlns:w16se="http://schemas.microsoft.com/office/word/2015/wordml/symex" xmlns:wpg="http://schemas.microsoft.com/office/word/2010/wordprocessingGroup" xmlns:wpi="http://schemas.microsoft.com/office/word/2010/wordprocessingInk" xmlns:wne="http://schemas.microsoft.com/office/word/2006/wordml" xmlns:wps="http://schemas.microsoft.com/office/word/2010/wordprocessingShape" mc:Ignorable="w14 w15 w16se w16cid w16 w16cex w16sdtdh wp14">
   <w:p>
     <w:pPr>
       <w:spacing w:after="0" w:line="259" w:lineRule="auto"/>
@@ -5185,23 +5195,7 @@
         <w:i/>
         <w:sz w:val="22"/>
       </w:rPr>
-      <w:t xml:space="preserve">In </w:t>
-    </w:r>
-    <w:proofErr w:type="spellStart"/>
-    <w:r>
-      <w:rPr>
-        <w:i/>
-        <w:sz w:val="22"/>
-      </w:rPr>
-      <w:t>corpore</w:t>
-    </w:r>
-    <w:proofErr w:type="spellEnd"/>
-    <w:r>
-      <w:rPr>
-        <w:i/>
-        <w:sz w:val="22"/>
-      </w:rPr>
-      <w:t xml:space="preserve"> </w:t>
+      <w:t xml:space="preserve">In corpore </w:t>
     </w:r>
     <w:proofErr w:type="spellStart"/>
     <w:r>
@@ -5239,7 +5233,7 @@
 </file>
 
 <file path=word/header3.xml><?xml version="1.0" encoding="utf-8"?>
-<w:hdr xmlns:wpc="http://schemas.microsoft.com/office/word/2010/wordprocessingCanvas" xmlns:mc="http://schemas.openxmlformats.org/markup-compatibility/2006" xmlns:o="urn:schemas-microsoft-com:office:office" xmlns:r="http://schemas.openxmlformats.org/officeDocument/2006/relationships" xmlns:m="http://schemas.openxmlformats.org/officeDocument/2006/math" xmlns:v="urn:schemas-microsoft-com:vml" xmlns:wp14="http://schemas.microsoft.com/office/word/2010/wordprocessingDrawing" xmlns:wp="http://schemas.openxmlformats.org/drawingml/2006/wordprocessingDrawing" xmlns:w10="urn:schemas-microsoft-com:office:word" xmlns:w="http://schemas.openxmlformats.org/wordprocessingml/2006/main" xmlns:w14="http://schemas.microsoft.com/office/word/2010/wordml" xmlns:w15="http://schemas.microsoft.com/office/word/2012/wordml" xmlns:wpg="http://schemas.microsoft.com/office/word/2010/wordprocessingGroup" xmlns:wpi="http://schemas.microsoft.com/office/word/2010/wordprocessingInk" xmlns:wne="http://schemas.microsoft.com/office/word/2006/wordml" xmlns:wps="http://schemas.microsoft.com/office/word/2010/wordprocessingShape" mc:Ignorable="w14 w15 wp14">
+<w:hdr xmlns:wpc="http://schemas.microsoft.com/office/word/2010/wordprocessingCanvas" xmlns:cx="http://schemas.microsoft.com/office/drawing/2014/chartex" xmlns:cx1="http://schemas.microsoft.com/office/drawing/2015/9/8/chartex" xmlns:cx2="http://schemas.microsoft.com/office/drawing/2015/10/21/chartex" xmlns:cx3="http://schemas.microsoft.com/office/drawing/2016/5/9/chartex" xmlns:cx4="http://schemas.microsoft.com/office/drawing/2016/5/10/chartex" xmlns:cx5="http://schemas.microsoft.com/office/drawing/2016/5/11/chartex" xmlns:cx6="http://schemas.microsoft.com/office/drawing/2016/5/12/chartex" xmlns:cx7="http://schemas.microsoft.com/office/drawing/2016/5/13/chartex" xmlns:cx8="http://schemas.microsoft.com/office/drawing/2016/5/14/chartex" xmlns:mc="http://schemas.openxmlformats.org/markup-compatibility/2006" xmlns:aink="http://schemas.microsoft.com/office/drawing/2016/ink" xmlns:am3d="http://schemas.microsoft.com/office/drawing/2017/model3d" xmlns:o="urn:schemas-microsoft-com:office:office" xmlns:r="http://schemas.openxmlformats.org/officeDocument/2006/relationships" xmlns:m="http://schemas.openxmlformats.org/officeDocument/2006/math" xmlns:v="urn:schemas-microsoft-com:vml" xmlns:wp14="http://schemas.microsoft.com/office/word/2010/wordprocessingDrawing" xmlns:wp="http://schemas.openxmlformats.org/drawingml/2006/wordprocessingDrawing" xmlns:w10="urn:schemas-microsoft-com:office:word" xmlns:w="http://schemas.openxmlformats.org/wordprocessingml/2006/main" xmlns:w14="http://schemas.microsoft.com/office/word/2010/wordml" xmlns:w15="http://schemas.microsoft.com/office/word/2012/wordml" xmlns:w16cex="http://schemas.microsoft.com/office/word/2018/wordml/cex" xmlns:w16cid="http://schemas.microsoft.com/office/word/2016/wordml/cid" xmlns:w16="http://schemas.microsoft.com/office/word/2018/wordml" xmlns:w16sdtdh="http://schemas.microsoft.com/office/word/2020/wordml/sdtdatahash" xmlns:w16se="http://schemas.microsoft.com/office/word/2015/wordml/symex" xmlns:wpg="http://schemas.microsoft.com/office/word/2010/wordprocessingGroup" xmlns:wpi="http://schemas.microsoft.com/office/word/2010/wordprocessingInk" xmlns:wne="http://schemas.microsoft.com/office/word/2006/wordml" xmlns:wps="http://schemas.microsoft.com/office/word/2010/wordprocessingShape" mc:Ignorable="w14 w15 w16se w16cid w16 w16cex w16sdtdh wp14">
   <w:p>
     <w:pPr>
       <w:spacing w:after="160" w:line="259" w:lineRule="auto"/>
@@ -5251,7 +5245,7 @@
 </file>
 
 <file path=word/numbering.xml><?xml version="1.0" encoding="utf-8"?>
-<w:numbering xmlns:wpc="http://schemas.microsoft.com/office/word/2010/wordprocessingCanvas" xmlns:mc="http://schemas.openxmlformats.org/markup-compatibility/2006" xmlns:o="urn:schemas-microsoft-com:office:office" xmlns:r="http://schemas.openxmlformats.org/officeDocument/2006/relationships" xmlns:m="http://schemas.openxmlformats.org/officeDocument/2006/math" xmlns:v="urn:schemas-microsoft-com:vml" xmlns:wp14="http://schemas.microsoft.com/office/word/2010/wordprocessingDrawing" xmlns:wp="http://schemas.openxmlformats.org/drawingml/2006/wordprocessingDrawing" xmlns:w10="urn:schemas-microsoft-com:office:word" xmlns:w="http://schemas.openxmlformats.org/wordprocessingml/2006/main" xmlns:w14="http://schemas.microsoft.com/office/word/2010/wordml" xmlns:w15="http://schemas.microsoft.com/office/word/2012/wordml" xmlns:wpg="http://schemas.microsoft.com/office/word/2010/wordprocessingGroup" xmlns:wpi="http://schemas.microsoft.com/office/word/2010/wordprocessingInk" xmlns:wne="http://schemas.microsoft.com/office/word/2006/wordml" xmlns:wps="http://schemas.microsoft.com/office/word/2010/wordprocessingShape" mc:Ignorable="w14 w15 wp14">
+<w:numbering xmlns:wpc="http://schemas.microsoft.com/office/word/2010/wordprocessingCanvas" xmlns:cx="http://schemas.microsoft.com/office/drawing/2014/chartex" xmlns:cx1="http://schemas.microsoft.com/office/drawing/2015/9/8/chartex" xmlns:cx2="http://schemas.microsoft.com/office/drawing/2015/10/21/chartex" xmlns:cx3="http://schemas.microsoft.com/office/drawing/2016/5/9/chartex" xmlns:cx4="http://schemas.microsoft.com/office/drawing/2016/5/10/chartex" xmlns:cx5="http://schemas.microsoft.com/office/drawing/2016/5/11/chartex" xmlns:cx6="http://schemas.microsoft.com/office/drawing/2016/5/12/chartex" xmlns:cx7="http://schemas.microsoft.com/office/drawing/2016/5/13/chartex" xmlns:cx8="http://schemas.microsoft.com/office/drawing/2016/5/14/chartex" xmlns:mc="http://schemas.openxmlformats.org/markup-compatibility/2006" xmlns:aink="http://schemas.microsoft.com/office/drawing/2016/ink" xmlns:am3d="http://schemas.microsoft.com/office/drawing/2017/model3d" xmlns:o="urn:schemas-microsoft-com:office:office" xmlns:r="http://schemas.openxmlformats.org/officeDocument/2006/relationships" xmlns:m="http://schemas.openxmlformats.org/officeDocument/2006/math" xmlns:v="urn:schemas-microsoft-com:vml" xmlns:wp14="http://schemas.microsoft.com/office/word/2010/wordprocessingDrawing" xmlns:wp="http://schemas.openxmlformats.org/drawingml/2006/wordprocessingDrawing" xmlns:w10="urn:schemas-microsoft-com:office:word" xmlns:w="http://schemas.openxmlformats.org/wordprocessingml/2006/main" xmlns:w14="http://schemas.microsoft.com/office/word/2010/wordml" xmlns:w15="http://schemas.microsoft.com/office/word/2012/wordml" xmlns:w16cex="http://schemas.microsoft.com/office/word/2018/wordml/cex" xmlns:w16cid="http://schemas.microsoft.com/office/word/2016/wordml/cid" xmlns:w16="http://schemas.microsoft.com/office/word/2018/wordml" xmlns:w16sdtdh="http://schemas.microsoft.com/office/word/2020/wordml/sdtdatahash" xmlns:w16se="http://schemas.microsoft.com/office/word/2015/wordml/symex" xmlns:wpg="http://schemas.microsoft.com/office/word/2010/wordprocessingGroup" xmlns:wpi="http://schemas.microsoft.com/office/word/2010/wordprocessingInk" xmlns:wne="http://schemas.microsoft.com/office/word/2006/wordml" xmlns:wps="http://schemas.microsoft.com/office/word/2010/wordprocessingShape" mc:Ignorable="w14 w15 w16se w16cid w16 w16cex w16sdtdh wp14">
   <w:abstractNum w:abstractNumId="0" w15:restartNumberingAfterBreak="0">
     <w:nsid w:val="0A3A72DD"/>
     <w:multiLevelType w:val="hybridMultilevel"/>
@@ -6290,35 +6284,35 @@
       </w:rPr>
     </w:lvl>
   </w:abstractNum>
-  <w:num w:numId="1">
+  <w:num w:numId="1" w16cid:durableId="914240903">
     <w:abstractNumId w:val="6"/>
   </w:num>
-  <w:num w:numId="2">
+  <w:num w:numId="2" w16cid:durableId="613754433">
     <w:abstractNumId w:val="5"/>
   </w:num>
-  <w:num w:numId="3">
+  <w:num w:numId="3" w16cid:durableId="533733303">
     <w:abstractNumId w:val="2"/>
   </w:num>
-  <w:num w:numId="4">
+  <w:num w:numId="4" w16cid:durableId="1582254576">
     <w:abstractNumId w:val="1"/>
   </w:num>
-  <w:num w:numId="5">
+  <w:num w:numId="5" w16cid:durableId="2071999423">
     <w:abstractNumId w:val="0"/>
   </w:num>
-  <w:num w:numId="6">
+  <w:num w:numId="6" w16cid:durableId="1355112861">
     <w:abstractNumId w:val="3"/>
   </w:num>
-  <w:num w:numId="7">
+  <w:num w:numId="7" w16cid:durableId="1421685073">
     <w:abstractNumId w:val="4"/>
   </w:num>
-  <w:num w:numId="8">
+  <w:num w:numId="8" w16cid:durableId="690448511">
     <w:abstractNumId w:val="7"/>
   </w:num>
 </w:numbering>
 </file>
 
 <file path=word/styles.xml><?xml version="1.0" encoding="utf-8"?>
-<w:styles xmlns:mc="http://schemas.openxmlformats.org/markup-compatibility/2006" xmlns:r="http://schemas.openxmlformats.org/officeDocument/2006/relationships" xmlns:w="http://schemas.openxmlformats.org/wordprocessingml/2006/main" xmlns:w14="http://schemas.microsoft.com/office/word/2010/wordml" xmlns:w15="http://schemas.microsoft.com/office/word/2012/wordml" mc:Ignorable="w14 w15">
+<w:styles xmlns:mc="http://schemas.openxmlformats.org/markup-compatibility/2006" xmlns:r="http://schemas.openxmlformats.org/officeDocument/2006/relationships" xmlns:w="http://schemas.openxmlformats.org/wordprocessingml/2006/main" xmlns:w14="http://schemas.microsoft.com/office/word/2010/wordml" xmlns:w15="http://schemas.microsoft.com/office/word/2012/wordml" xmlns:w16cex="http://schemas.microsoft.com/office/word/2018/wordml/cex" xmlns:w16cid="http://schemas.microsoft.com/office/word/2016/wordml/cid" xmlns:w16="http://schemas.microsoft.com/office/word/2018/wordml" xmlns:w16sdtdh="http://schemas.microsoft.com/office/word/2020/wordml/sdtdatahash" xmlns:w16se="http://schemas.microsoft.com/office/word/2015/wordml/symex" mc:Ignorable="w14 w15 w16se w16cid w16 w16cex w16sdtdh">
   <w:docDefaults>
     <w:rPrDefault>
       <w:rPr>
@@ -6334,7 +6328,7 @@
       </w:pPr>
     </w:pPrDefault>
   </w:docDefaults>
-  <w:latentStyles w:defLockedState="0" w:defUIPriority="99" w:defSemiHidden="0" w:defUnhideWhenUsed="0" w:defQFormat="0" w:count="371">
+  <w:latentStyles w:defLockedState="0" w:defUIPriority="99" w:defSemiHidden="0" w:defUnhideWhenUsed="0" w:defQFormat="0" w:count="376">
     <w:lsdException w:name="Normal" w:uiPriority="0" w:qFormat="1"/>
     <w:lsdException w:name="heading 1" w:uiPriority="9" w:qFormat="1"/>
     <w:lsdException w:name="heading 2" w:semiHidden="1" w:uiPriority="9" w:unhideWhenUsed="1" w:qFormat="1"/>
@@ -6706,6 +6700,11 @@
     <w:lsdException w:name="List Table 5 Dark Accent 6" w:uiPriority="50"/>
     <w:lsdException w:name="List Table 6 Colorful Accent 6" w:uiPriority="51"/>
     <w:lsdException w:name="List Table 7 Colorful Accent 6" w:uiPriority="52"/>
+    <w:lsdException w:name="Mention" w:semiHidden="1" w:unhideWhenUsed="1"/>
+    <w:lsdException w:name="Smart Hyperlink" w:semiHidden="1" w:unhideWhenUsed="1"/>
+    <w:lsdException w:name="Hashtag" w:semiHidden="1" w:unhideWhenUsed="1"/>
+    <w:lsdException w:name="Unresolved Mention" w:semiHidden="1" w:unhideWhenUsed="1"/>
+    <w:lsdException w:name="Smart Link" w:semiHidden="1" w:unhideWhenUsed="1"/>
   </w:latentStyles>
   <w:style w:type="paragraph" w:default="1" w:styleId="Normal">
     <w:name w:val="Normal"/>
@@ -7257,12 +7256,6 @@
 </file>
 
 <file path=customXml/item2.xml><?xml version="1.0" encoding="utf-8"?>
-<p:properties xmlns:p="http://schemas.microsoft.com/office/2006/metadata/properties" xmlns:xsi="http://www.w3.org/2001/XMLSchema-instance" xmlns:pc="http://schemas.microsoft.com/office/infopath/2007/PartnerControls">
-  <documentManagement/>
-</p:properties>
-</file>
-
-<file path=customXml/item3.xml><?xml version="1.0" encoding="utf-8"?>
 <ct:contentTypeSchema xmlns:ct="http://schemas.microsoft.com/office/2006/metadata/contentType" xmlns:ma="http://schemas.microsoft.com/office/2006/metadata/properties/metaAttributes" ct:_="" ma:_="" ma:contentTypeName="Document" ma:contentTypeID="0x010100BA110388C526C540A8776AD468D3CFFF" ma:contentTypeVersion="5" ma:contentTypeDescription="Create a new document." ma:contentTypeScope="" ma:versionID="52c52c00df02be1720f12a17e2766473">
   <xsd:schema xmlns:xsd="http://www.w3.org/2001/XMLSchema" xmlns:xs="http://www.w3.org/2001/XMLSchema" xmlns:p="http://schemas.microsoft.com/office/2006/metadata/properties" xmlns:ns2="483e8e85-2d69-42dc-98b3-7c81dc9b5747" targetNamespace="http://schemas.microsoft.com/office/2006/metadata/properties" ma:root="true" ma:fieldsID="9084a3caa9ebf4b818b517cecb708383" ns2:_="">
     <xsd:import namespace="483e8e85-2d69-42dc-98b3-7c81dc9b5747"/>
@@ -7412,6 +7405,12 @@
 </ct:contentTypeSchema>
 </file>
 
+<file path=customXml/item3.xml><?xml version="1.0" encoding="utf-8"?>
+<p:properties xmlns:p="http://schemas.microsoft.com/office/2006/metadata/properties" xmlns:xsi="http://www.w3.org/2001/XMLSchema-instance" xmlns:pc="http://schemas.microsoft.com/office/infopath/2007/PartnerControls">
+  <documentManagement/>
+</p:properties>
+</file>
+
 <file path=customXml/itemProps1.xml><?xml version="1.0" encoding="utf-8"?>
 <ds:datastoreItem xmlns:ds="http://schemas.openxmlformats.org/officeDocument/2006/customXml" ds:itemID="{19DCC585-2899-4F24-8AE2-496C6D2DCB07}">
   <ds:schemaRefs>
@@ -7421,15 +7420,6 @@
 </file>
 
 <file path=customXml/itemProps2.xml><?xml version="1.0" encoding="utf-8"?>
-<ds:datastoreItem xmlns:ds="http://schemas.openxmlformats.org/officeDocument/2006/customXml" ds:itemID="{D33F2897-9325-477E-8072-0C9C9ADC3B28}">
-  <ds:schemaRefs>
-    <ds:schemaRef ds:uri="http://schemas.microsoft.com/office/2006/metadata/properties"/>
-    <ds:schemaRef ds:uri="http://schemas.microsoft.com/office/infopath/2007/PartnerControls"/>
-  </ds:schemaRefs>
-</ds:datastoreItem>
-</file>
-
-<file path=customXml/itemProps3.xml><?xml version="1.0" encoding="utf-8"?>
 <ds:datastoreItem xmlns:ds="http://schemas.openxmlformats.org/officeDocument/2006/customXml" ds:itemID="{0E0D130E-DEB7-4479-BE0F-2C0437EC482F}">
   <ds:schemaRefs>
     <ds:schemaRef ds:uri="http://schemas.microsoft.com/office/2006/metadata/contentType"/>
@@ -7445,4 +7435,13 @@
     <ds:schemaRef ds:uri="http://schemas.microsoft.com/internal/obd"/>
   </ds:schemaRefs>
 </ds:datastoreItem>
+</file>
+
+<file path=customXml/itemProps3.xml><?xml version="1.0" encoding="utf-8"?>
+<ds:datastoreItem xmlns:ds="http://schemas.openxmlformats.org/officeDocument/2006/customXml" ds:itemID="{D33F2897-9325-477E-8072-0C9C9ADC3B28}">
+  <ds:schemaRefs>
+    <ds:schemaRef ds:uri="http://schemas.microsoft.com/office/2006/metadata/properties"/>
+    <ds:schemaRef ds:uri="http://schemas.microsoft.com/office/infopath/2007/PartnerControls"/>
+  </ds:schemaRefs>
+</ds:datastoreItem>
 </file>